--- a/图书管理系统设计实验报告.docx
+++ b/图书管理系统设计实验报告.docx
@@ -53,9 +53,9 @@
             <o:lock v:ext="edit" aspectratio="t"/>
           </v:shapetype>
           <v:shape id="_x0000_i1025" type="#_x0000_t75" style="width:235.5pt;height:57.75pt" o:ole="">
-            <v:imagedata r:id="rId5" o:title=""/>
+            <v:imagedata r:id="rId6" o:title=""/>
           </v:shape>
-          <o:OLEObject Type="Embed" ProgID="PBrush" ShapeID="_x0000_i1025" DrawAspect="Content" ObjectID="_1670678292" r:id="rId6"/>
+          <o:OLEObject Type="Embed" ProgID="PBrush" ShapeID="_x0000_i1025" DrawAspect="Content" ObjectID="_1670930492" r:id="rId7"/>
         </w:object>
       </w:r>
     </w:p>
@@ -783,9 +783,6 @@
       <w:pPr>
         <w:widowControl/>
         <w:jc w:val="left"/>
-        <w:rPr>
-          <w:rFonts w:hint="eastAsia"/>
-        </w:rPr>
       </w:pPr>
     </w:p>
     <w:p>
@@ -928,13 +925,23 @@
       <w:pPr>
         <w:jc w:val="center"/>
         <w:rPr>
+          <w:b/>
+          <w:bCs/>
+          <w:sz w:val="28"/>
+          <w:szCs w:val="28"/>
+        </w:rPr>
+      </w:pPr>
+      <w:r>
+        <w:rPr>
           <w:rFonts w:hint="eastAsia"/>
           <w:b/>
           <w:bCs/>
           <w:sz w:val="28"/>
           <w:szCs w:val="28"/>
         </w:rPr>
-      </w:pPr>
+        <w:lastRenderedPageBreak/>
+        <w:t>第一章</w:t>
+      </w:r>
       <w:r>
         <w:rPr>
           <w:rFonts w:hint="eastAsia"/>
@@ -943,8 +950,7 @@
           <w:sz w:val="28"/>
           <w:szCs w:val="28"/>
         </w:rPr>
-        <w:lastRenderedPageBreak/>
-        <w:t>第一章</w:t>
+        <w:t xml:space="preserve"> </w:t>
       </w:r>
       <w:r>
         <w:rPr>
@@ -954,8 +960,40 @@
           <w:sz w:val="28"/>
           <w:szCs w:val="28"/>
         </w:rPr>
-        <w:t xml:space="preserve"> </w:t>
-      </w:r>
+        <w:t>需求分析</w:t>
+      </w:r>
+    </w:p>
+    <w:p>
+      <w:pPr>
+        <w:widowControl/>
+        <w:jc w:val="left"/>
+        <w:rPr>
+          <w:b/>
+          <w:bCs/>
+          <w:sz w:val="28"/>
+          <w:szCs w:val="28"/>
+        </w:rPr>
+      </w:pPr>
+      <w:r>
+        <w:rPr>
+          <w:b/>
+          <w:bCs/>
+          <w:sz w:val="28"/>
+          <w:szCs w:val="28"/>
+        </w:rPr>
+        <w:br w:type="page"/>
+      </w:r>
+    </w:p>
+    <w:p>
+      <w:pPr>
+        <w:jc w:val="center"/>
+        <w:rPr>
+          <w:b/>
+          <w:bCs/>
+          <w:sz w:val="28"/>
+          <w:szCs w:val="28"/>
+        </w:rPr>
+      </w:pPr>
       <w:r>
         <w:rPr>
           <w:rFonts w:hint="eastAsia"/>
@@ -964,40 +1002,9 @@
           <w:sz w:val="28"/>
           <w:szCs w:val="28"/>
         </w:rPr>
-        <w:t>需求分析</w:t>
-      </w:r>
-    </w:p>
-    <w:p>
-      <w:pPr>
-        <w:widowControl/>
-        <w:jc w:val="left"/>
-        <w:rPr>
-          <w:b/>
-          <w:bCs/>
-          <w:sz w:val="28"/>
-          <w:szCs w:val="28"/>
-        </w:rPr>
-      </w:pPr>
-      <w:r>
-        <w:rPr>
-          <w:b/>
-          <w:bCs/>
-          <w:sz w:val="28"/>
-          <w:szCs w:val="28"/>
-        </w:rPr>
-        <w:br w:type="page"/>
-      </w:r>
-    </w:p>
-    <w:p>
-      <w:pPr>
-        <w:jc w:val="center"/>
-        <w:rPr>
-          <w:b/>
-          <w:bCs/>
-          <w:sz w:val="28"/>
-          <w:szCs w:val="28"/>
-        </w:rPr>
-      </w:pPr>
+        <w:lastRenderedPageBreak/>
+        <w:t>第二章</w:t>
+      </w:r>
       <w:r>
         <w:rPr>
           <w:rFonts w:hint="eastAsia"/>
@@ -1006,8 +1013,7 @@
           <w:sz w:val="28"/>
           <w:szCs w:val="28"/>
         </w:rPr>
-        <w:lastRenderedPageBreak/>
-        <w:t>第二章</w:t>
+        <w:t xml:space="preserve"> </w:t>
       </w:r>
       <w:r>
         <w:rPr>
@@ -1017,23 +1023,12 @@
           <w:sz w:val="28"/>
           <w:szCs w:val="28"/>
         </w:rPr>
-        <w:t xml:space="preserve"> </w:t>
-      </w:r>
-      <w:r>
-        <w:rPr>
-          <w:rFonts w:hint="eastAsia"/>
-          <w:b/>
-          <w:bCs/>
-          <w:sz w:val="28"/>
-          <w:szCs w:val="28"/>
-        </w:rPr>
         <w:t>总体设计</w:t>
       </w:r>
     </w:p>
     <w:p>
       <w:pPr>
         <w:rPr>
-          <w:rFonts w:hint="eastAsia"/>
           <w:sz w:val="24"/>
         </w:rPr>
       </w:pPr>
@@ -1081,7 +1076,7 @@
                     </pic:cNvPicPr>
                   </pic:nvPicPr>
                   <pic:blipFill>
-                    <a:blip r:embed="rId7">
+                    <a:blip r:embed="rId8">
                       <a:extLst>
                         <a:ext uri="{28A0092B-C50C-407E-A947-70E740481C1C}">
                           <a14:useLocalDpi xmlns:a14="http://schemas.microsoft.com/office/drawing/2010/main" val="0"/>
@@ -1172,10 +1167,37 @@
       <w:pPr>
         <w:jc w:val="center"/>
         <w:rPr>
+          <w:szCs w:val="21"/>
+        </w:rPr>
+      </w:pPr>
+    </w:p>
+    <w:p>
+      <w:pPr>
+        <w:ind w:firstLine="420"/>
+        <w:rPr>
+          <w:sz w:val="24"/>
+        </w:rPr>
+      </w:pPr>
+      <w:r>
+        <w:rPr>
           <w:rFonts w:hint="eastAsia"/>
-          <w:szCs w:val="21"/>
-        </w:rPr>
-      </w:pPr>
+          <w:sz w:val="24"/>
+        </w:rPr>
+        <w:t>进入图书管理系统，首页展示的是书籍的信息，包括书籍的</w:t>
+      </w:r>
+      <w:r>
+        <w:rPr>
+          <w:sz w:val="24"/>
+        </w:rPr>
+        <w:t>id</w:t>
+      </w:r>
+      <w:r>
+        <w:rPr>
+          <w:rFonts w:hint="eastAsia"/>
+          <w:sz w:val="24"/>
+        </w:rPr>
+        <w:t>、书名、价格、作者、出版社、出版日期、分类等。并且还有添加书籍、修改书籍、删除书籍、登录的功能。在没有登录的情况下，无法进行添加、修改、删除等操作，而是会自动跳转到登录页面，输入指定的管理员账户和密码才能登陆。登录成功后会跳转回首页，此时可以进行添加、修改、删除操作。</w:t>
+      </w:r>
     </w:p>
     <w:p>
       <w:pPr>
@@ -1189,20 +1211,28 @@
           <w:rFonts w:hint="eastAsia"/>
           <w:sz w:val="24"/>
         </w:rPr>
-        <w:t>进入图书管理系统，首页展示的是书籍的信息，包括书籍的</w:t>
-      </w:r>
-      <w:r>
-        <w:rPr>
-          <w:sz w:val="24"/>
-        </w:rPr>
-        <w:t>id</w:t>
+        <w:t>点击添加</w:t>
       </w:r>
       <w:r>
         <w:rPr>
           <w:rFonts w:hint="eastAsia"/>
           <w:sz w:val="24"/>
         </w:rPr>
-        <w:t>、书名、价格、作者、出版社、出版日期、分类等。并且还有添加书籍、修改书籍、删除书籍、登录的功能。在没有登录的情况下，无法进行添加、修改、删除等操作，而是会自动跳转到登录页面，输入指定的管理员账户和密码才能登陆。登录成功后会跳转回首页，此时可以进行添加、修改、删除操作。</w:t>
+        <w:t>按钮</w:t>
+      </w:r>
+      <w:r>
+        <w:rPr>
+          <w:rFonts w:hint="eastAsia"/>
+          <w:sz w:val="24"/>
+        </w:rPr>
+        <w:t>，跳转到添加页面，输入书名、价格、作者、出版社、出版日期、分类，点击确定就可以</w:t>
+      </w:r>
+      <w:r>
+        <w:rPr>
+          <w:rFonts w:hint="eastAsia"/>
+          <w:sz w:val="24"/>
+        </w:rPr>
+        <w:t>添加书籍了，回到首页就能看到新添加的书籍信息。</w:t>
       </w:r>
     </w:p>
     <w:p>
@@ -1217,73 +1247,28 @@
           <w:rFonts w:hint="eastAsia"/>
           <w:sz w:val="24"/>
         </w:rPr>
-        <w:t>点击添加</w:t>
-      </w:r>
+        <w:t>点击修改按钮，跳转到修改页面，输入框默认是原有的书籍信息，修改对应的字段后点击确定，回到首页就能看到书籍信息修改成功。</w:t>
+      </w:r>
+    </w:p>
+    <w:p>
+      <w:pPr>
+        <w:ind w:firstLine="420"/>
+        <w:rPr>
+          <w:sz w:val="24"/>
+        </w:rPr>
+      </w:pPr>
       <w:r>
         <w:rPr>
           <w:rFonts w:hint="eastAsia"/>
           <w:sz w:val="24"/>
         </w:rPr>
-        <w:t>按钮</w:t>
-      </w:r>
-      <w:r>
-        <w:rPr>
-          <w:rFonts w:hint="eastAsia"/>
-          <w:sz w:val="24"/>
-        </w:rPr>
-        <w:t>，跳转到添加页面，输入书名、价格、作者、出版社、出版日期、分类，点击确定就可以</w:t>
-      </w:r>
-      <w:r>
-        <w:rPr>
-          <w:rFonts w:hint="eastAsia"/>
-          <w:sz w:val="24"/>
-        </w:rPr>
-        <w:t>添加书籍了，回到首页就能看到新添加的书籍信息。</w:t>
+        <w:t>点击删除按钮，对应的书籍就会被删除，网页会自动刷新。</w:t>
       </w:r>
     </w:p>
     <w:p>
       <w:pPr>
         <w:ind w:firstLine="420"/>
         <w:rPr>
-          <w:sz w:val="24"/>
-        </w:rPr>
-      </w:pPr>
-      <w:r>
-        <w:rPr>
-          <w:rFonts w:hint="eastAsia"/>
-          <w:sz w:val="24"/>
-        </w:rPr>
-        <w:t>点击修改按钮，跳转到修改页面，输入框默认是原有的书籍信息，修改对应的字段后点击确定，回到首页就能看到书籍信息修改成功。</w:t>
-      </w:r>
-    </w:p>
-    <w:p>
-      <w:pPr>
-        <w:ind w:firstLine="420"/>
-        <w:rPr>
-          <w:sz w:val="24"/>
-        </w:rPr>
-      </w:pPr>
-      <w:r>
-        <w:rPr>
-          <w:rFonts w:hint="eastAsia"/>
-          <w:sz w:val="24"/>
-        </w:rPr>
-        <w:t>点击删除按钮，对应的书籍就会被删除，网页会自动刷新。</w:t>
-      </w:r>
-    </w:p>
-    <w:p>
-      <w:pPr>
-        <w:ind w:firstLine="420"/>
-        <w:rPr>
-          <w:sz w:val="24"/>
-        </w:rPr>
-      </w:pPr>
-    </w:p>
-    <w:p>
-      <w:pPr>
-        <w:ind w:firstLine="420"/>
-        <w:rPr>
-          <w:rFonts w:hint="eastAsia"/>
           <w:sz w:val="24"/>
         </w:rPr>
       </w:pPr>
@@ -1296,6 +1281,94 @@
           <w:sz w:val="24"/>
         </w:rPr>
       </w:pPr>
+    </w:p>
+    <w:p>
+      <w:pPr>
+        <w:widowControl/>
+        <w:jc w:val="left"/>
+        <w:rPr>
+          <w:sz w:val="24"/>
+        </w:rPr>
+      </w:pPr>
+      <w:r>
+        <w:rPr>
+          <w:rFonts w:hint="eastAsia"/>
+          <w:sz w:val="24"/>
+        </w:rPr>
+        <w:t>环境：</w:t>
+      </w:r>
+      <w:r>
+        <w:rPr>
+          <w:rFonts w:hint="eastAsia"/>
+          <w:sz w:val="24"/>
+        </w:rPr>
+        <w:t>django</w:t>
+      </w:r>
+      <w:r>
+        <w:rPr>
+          <w:sz w:val="24"/>
+        </w:rPr>
+        <w:t xml:space="preserve"> 2.2.13 + MySQL</w:t>
+      </w:r>
+    </w:p>
+    <w:p>
+      <w:pPr>
+        <w:widowControl/>
+        <w:jc w:val="left"/>
+        <w:rPr>
+          <w:sz w:val="24"/>
+        </w:rPr>
+      </w:pPr>
+      <w:r>
+        <w:rPr>
+          <w:rFonts w:hint="eastAsia"/>
+          <w:sz w:val="24"/>
+        </w:rPr>
+        <w:t>语言：</w:t>
+      </w:r>
+      <w:r>
+        <w:rPr>
+          <w:rFonts w:hint="eastAsia"/>
+          <w:sz w:val="24"/>
+        </w:rPr>
+        <w:t>python</w:t>
+      </w:r>
+    </w:p>
+    <w:p>
+      <w:pPr>
+        <w:widowControl/>
+        <w:jc w:val="left"/>
+        <w:rPr>
+          <w:sz w:val="24"/>
+        </w:rPr>
+      </w:pPr>
+      <w:r>
+        <w:rPr>
+          <w:rFonts w:hint="eastAsia"/>
+          <w:sz w:val="24"/>
+        </w:rPr>
+        <w:t>I</w:t>
+      </w:r>
+      <w:r>
+        <w:rPr>
+          <w:sz w:val="24"/>
+        </w:rPr>
+        <w:t>DE</w:t>
+      </w:r>
+      <w:r>
+        <w:rPr>
+          <w:rFonts w:hint="eastAsia"/>
+          <w:sz w:val="24"/>
+        </w:rPr>
+        <w:t>：</w:t>
+      </w:r>
+      <w:r>
+        <w:rPr>
+          <w:rFonts w:hint="eastAsia"/>
+          <w:sz w:val="24"/>
+        </w:rPr>
+        <w:t>pycharm</w:t>
+      </w:r>
       <w:r>
         <w:rPr>
           <w:sz w:val="24"/>
@@ -1350,7 +1423,6 @@
       <w:pPr>
         <w:ind w:firstLine="420"/>
         <w:rPr>
-          <w:rFonts w:hint="eastAsia"/>
           <w:b/>
           <w:bCs/>
           <w:sz w:val="28"/>
@@ -1397,7 +1469,7 @@
       <w:pPr>
         <w:ind w:firstLine="420"/>
         <w:rPr>
-          <w:rFonts w:asciiTheme="minorEastAsia" w:eastAsiaTheme="minorEastAsia" w:hAnsiTheme="minorEastAsia" w:hint="eastAsia"/>
+          <w:rFonts w:asciiTheme="minorEastAsia" w:eastAsiaTheme="minorEastAsia" w:hAnsiTheme="minorEastAsia"/>
           <w:sz w:val="24"/>
         </w:rPr>
       </w:pPr>
@@ -1602,184 +1674,14 @@
         </w:rPr>
       </w:pPr>
       <w:r>
+        <w:rPr>
+          <w:noProof/>
+        </w:rPr>
         <w:drawing>
           <wp:inline distT="0" distB="0" distL="0" distR="0" wp14:anchorId="75293242" wp14:editId="09BE1027">
             <wp:extent cx="5274310" cy="2004695"/>
             <wp:effectExtent l="0" t="0" r="2540" b="0"/>
             <wp:docPr id="2" name="图片 2"/>
-            <wp:cNvGraphicFramePr>
-              <a:graphicFrameLocks xmlns:a="http://schemas.openxmlformats.org/drawingml/2006/main" noChangeAspect="1"/>
-            </wp:cNvGraphicFramePr>
-            <a:graphic xmlns:a="http://schemas.openxmlformats.org/drawingml/2006/main">
-              <a:graphicData uri="http://schemas.openxmlformats.org/drawingml/2006/picture">
-                <pic:pic xmlns:pic="http://schemas.openxmlformats.org/drawingml/2006/picture">
-                  <pic:nvPicPr>
-                    <pic:cNvPr id="1" name=""/>
-                    <pic:cNvPicPr/>
-                  </pic:nvPicPr>
-                  <pic:blipFill>
-                    <a:blip r:embed="rId8"/>
-                    <a:stretch>
-                      <a:fillRect/>
-                    </a:stretch>
-                  </pic:blipFill>
-                  <pic:spPr>
-                    <a:xfrm>
-                      <a:off x="0" y="0"/>
-                      <a:ext cx="5274310" cy="2004695"/>
-                    </a:xfrm>
-                    <a:prstGeom prst="rect">
-                      <a:avLst/>
-                    </a:prstGeom>
-                  </pic:spPr>
-                </pic:pic>
-              </a:graphicData>
-            </a:graphic>
-          </wp:inline>
-        </w:drawing>
-      </w:r>
-    </w:p>
-    <w:p>
-      <w:pPr>
-        <w:ind w:firstLine="420"/>
-        <w:jc w:val="center"/>
-        <w:rPr>
-          <w:rFonts w:asciiTheme="minorEastAsia" w:eastAsiaTheme="minorEastAsia" w:hAnsiTheme="minorEastAsia"/>
-          <w:sz w:val="18"/>
-          <w:szCs w:val="18"/>
-        </w:rPr>
-      </w:pPr>
-      <w:r>
-        <w:rPr>
-          <w:rFonts w:asciiTheme="minorEastAsia" w:eastAsiaTheme="minorEastAsia" w:hAnsiTheme="minorEastAsia" w:hint="eastAsia"/>
-          <w:sz w:val="18"/>
-          <w:szCs w:val="18"/>
-        </w:rPr>
-        <w:t>图</w:t>
-      </w:r>
-      <w:r>
-        <w:rPr>
-          <w:rFonts w:asciiTheme="minorEastAsia" w:eastAsiaTheme="minorEastAsia" w:hAnsiTheme="minorEastAsia"/>
-          <w:sz w:val="18"/>
-          <w:szCs w:val="18"/>
-        </w:rPr>
-        <w:t>3.1</w:t>
-      </w:r>
-      <w:r>
-        <w:rPr>
-          <w:rFonts w:asciiTheme="minorEastAsia" w:eastAsiaTheme="minorEastAsia" w:hAnsiTheme="minorEastAsia"/>
-          <w:sz w:val="18"/>
-          <w:szCs w:val="18"/>
-        </w:rPr>
-        <w:t xml:space="preserve"> – books</w:t>
-      </w:r>
-      <w:r>
-        <w:rPr>
-          <w:rFonts w:asciiTheme="minorEastAsia" w:eastAsiaTheme="minorEastAsia" w:hAnsiTheme="minorEastAsia" w:hint="eastAsia"/>
-          <w:sz w:val="18"/>
-          <w:szCs w:val="18"/>
-        </w:rPr>
-        <w:t>表结构</w:t>
-      </w:r>
-    </w:p>
-    <w:p>
-      <w:pPr>
-        <w:ind w:firstLine="420"/>
-        <w:jc w:val="center"/>
-        <w:rPr>
-          <w:rFonts w:asciiTheme="minorEastAsia" w:eastAsiaTheme="minorEastAsia" w:hAnsiTheme="minorEastAsia" w:hint="eastAsia"/>
-          <w:sz w:val="18"/>
-          <w:szCs w:val="18"/>
-        </w:rPr>
-      </w:pPr>
-    </w:p>
-    <w:p>
-      <w:pPr>
-        <w:ind w:firstLine="420"/>
-        <w:rPr>
-          <w:rFonts w:asciiTheme="minorEastAsia" w:eastAsiaTheme="minorEastAsia" w:hAnsiTheme="minorEastAsia"/>
-          <w:sz w:val="24"/>
-        </w:rPr>
-      </w:pPr>
-      <w:r>
-        <w:rPr>
-          <w:rFonts w:asciiTheme="minorEastAsia" w:eastAsiaTheme="minorEastAsia" w:hAnsiTheme="minorEastAsia"/>
-          <w:sz w:val="24"/>
-        </w:rPr>
-        <w:t>Publishers</w:t>
-      </w:r>
-      <w:r>
-        <w:rPr>
-          <w:rFonts w:asciiTheme="minorEastAsia" w:eastAsiaTheme="minorEastAsia" w:hAnsiTheme="minorEastAsia" w:hint="eastAsia"/>
-          <w:sz w:val="24"/>
-        </w:rPr>
-        <w:t>表里保存的是</w:t>
-      </w:r>
-      <w:r>
-        <w:rPr>
-          <w:rFonts w:asciiTheme="minorEastAsia" w:eastAsiaTheme="minorEastAsia" w:hAnsiTheme="minorEastAsia" w:hint="eastAsia"/>
-          <w:sz w:val="24"/>
-        </w:rPr>
-        <w:t>出版社</w:t>
-      </w:r>
-      <w:r>
-        <w:rPr>
-          <w:rFonts w:asciiTheme="minorEastAsia" w:eastAsiaTheme="minorEastAsia" w:hAnsiTheme="minorEastAsia" w:hint="eastAsia"/>
-          <w:sz w:val="24"/>
-        </w:rPr>
-        <w:t>的信息</w:t>
-      </w:r>
-      <w:r>
-        <w:rPr>
-          <w:rFonts w:asciiTheme="minorEastAsia" w:eastAsiaTheme="minorEastAsia" w:hAnsiTheme="minorEastAsia" w:hint="eastAsia"/>
-          <w:sz w:val="24"/>
-        </w:rPr>
-        <w:t>，包含</w:t>
-      </w:r>
-      <w:r>
-        <w:rPr>
-          <w:rFonts w:asciiTheme="minorEastAsia" w:eastAsiaTheme="minorEastAsia" w:hAnsiTheme="minorEastAsia"/>
-          <w:sz w:val="24"/>
-        </w:rPr>
-        <w:t>id, name, city</w:t>
-      </w:r>
-      <w:r>
-        <w:rPr>
-          <w:rFonts w:asciiTheme="minorEastAsia" w:eastAsiaTheme="minorEastAsia" w:hAnsiTheme="minorEastAsia" w:hint="eastAsia"/>
-          <w:sz w:val="24"/>
-        </w:rPr>
-        <w:t>三个字段，</w:t>
-      </w:r>
-      <w:r>
-        <w:rPr>
-          <w:rFonts w:asciiTheme="minorEastAsia" w:eastAsiaTheme="minorEastAsia" w:hAnsiTheme="minorEastAsia"/>
-          <w:sz w:val="24"/>
-        </w:rPr>
-        <w:t>publishers</w:t>
-      </w:r>
-      <w:r>
-        <w:rPr>
-          <w:rFonts w:asciiTheme="minorEastAsia" w:eastAsiaTheme="minorEastAsia" w:hAnsiTheme="minorEastAsia" w:hint="eastAsia"/>
-          <w:sz w:val="24"/>
-        </w:rPr>
-        <w:t>表结构入下图：</w:t>
-      </w:r>
-    </w:p>
-    <w:p>
-      <w:pPr>
-        <w:ind w:firstLine="420"/>
-        <w:rPr>
-          <w:rFonts w:asciiTheme="minorEastAsia" w:eastAsiaTheme="minorEastAsia" w:hAnsiTheme="minorEastAsia"/>
-          <w:sz w:val="18"/>
-          <w:szCs w:val="18"/>
-        </w:rPr>
-      </w:pPr>
-      <w:r>
-        <w:drawing>
-          <wp:inline distT="0" distB="0" distL="0" distR="0" wp14:anchorId="291DD58C" wp14:editId="78961A46">
-            <wp:extent cx="4791075" cy="1266825"/>
-            <wp:effectExtent l="0" t="0" r="9525" b="9525"/>
-            <wp:docPr id="3" name="图片 3"/>
             <wp:cNvGraphicFramePr>
               <a:graphicFrameLocks xmlns:a="http://schemas.openxmlformats.org/drawingml/2006/main" noChangeAspect="1"/>
             </wp:cNvGraphicFramePr>
@@ -1799,7 +1701,7 @@
                   <pic:spPr>
                     <a:xfrm>
                       <a:off x="0" y="0"/>
-                      <a:ext cx="4791075" cy="1266825"/>
+                      <a:ext cx="5274310" cy="2004695"/>
                     </a:xfrm>
                     <a:prstGeom prst="rect">
                       <a:avLst/>
@@ -1836,131 +1738,105 @@
           <w:sz w:val="18"/>
           <w:szCs w:val="18"/>
         </w:rPr>
-        <w:t>3.</w:t>
-      </w:r>
-      <w:r>
-        <w:rPr>
-          <w:rFonts w:asciiTheme="minorEastAsia" w:eastAsiaTheme="minorEastAsia" w:hAnsiTheme="minorEastAsia"/>
-          <w:sz w:val="18"/>
-          <w:szCs w:val="18"/>
-        </w:rPr>
-        <w:t>2</w:t>
-      </w:r>
-      <w:r>
-        <w:rPr>
-          <w:rFonts w:asciiTheme="minorEastAsia" w:eastAsiaTheme="minorEastAsia" w:hAnsiTheme="minorEastAsia"/>
-          <w:sz w:val="18"/>
-          <w:szCs w:val="18"/>
-        </w:rPr>
-        <w:t xml:space="preserve"> – </w:t>
-      </w:r>
-      <w:r>
-        <w:rPr>
-          <w:rFonts w:asciiTheme="minorEastAsia" w:eastAsiaTheme="minorEastAsia" w:hAnsiTheme="minorEastAsia"/>
-          <w:sz w:val="18"/>
-          <w:szCs w:val="18"/>
+        <w:t>3.1</w:t>
+      </w:r>
+      <w:r>
+        <w:rPr>
+          <w:rFonts w:asciiTheme="minorEastAsia" w:eastAsiaTheme="minorEastAsia" w:hAnsiTheme="minorEastAsia"/>
+          <w:sz w:val="18"/>
+          <w:szCs w:val="18"/>
+        </w:rPr>
+        <w:t xml:space="preserve"> – books</w:t>
+      </w:r>
+      <w:r>
+        <w:rPr>
+          <w:rFonts w:asciiTheme="minorEastAsia" w:eastAsiaTheme="minorEastAsia" w:hAnsiTheme="minorEastAsia" w:hint="eastAsia"/>
+          <w:sz w:val="18"/>
+          <w:szCs w:val="18"/>
+        </w:rPr>
+        <w:t>表结构</w:t>
+      </w:r>
+    </w:p>
+    <w:p>
+      <w:pPr>
+        <w:ind w:firstLine="420"/>
+        <w:jc w:val="center"/>
+        <w:rPr>
+          <w:rFonts w:asciiTheme="minorEastAsia" w:eastAsiaTheme="minorEastAsia" w:hAnsiTheme="minorEastAsia"/>
+          <w:sz w:val="18"/>
+          <w:szCs w:val="18"/>
+        </w:rPr>
+      </w:pPr>
+    </w:p>
+    <w:p>
+      <w:pPr>
+        <w:ind w:firstLine="420"/>
+        <w:rPr>
+          <w:rFonts w:asciiTheme="minorEastAsia" w:eastAsiaTheme="minorEastAsia" w:hAnsiTheme="minorEastAsia"/>
+          <w:sz w:val="24"/>
+        </w:rPr>
+      </w:pPr>
+      <w:r>
+        <w:rPr>
+          <w:rFonts w:asciiTheme="minorEastAsia" w:eastAsiaTheme="minorEastAsia" w:hAnsiTheme="minorEastAsia"/>
+          <w:sz w:val="24"/>
+        </w:rPr>
+        <w:t>Publishers</w:t>
+      </w:r>
+      <w:r>
+        <w:rPr>
+          <w:rFonts w:asciiTheme="minorEastAsia" w:eastAsiaTheme="minorEastAsia" w:hAnsiTheme="minorEastAsia" w:hint="eastAsia"/>
+          <w:sz w:val="24"/>
+        </w:rPr>
+        <w:t>表里保存的是出版社的信息，包含</w:t>
+      </w:r>
+      <w:r>
+        <w:rPr>
+          <w:rFonts w:asciiTheme="minorEastAsia" w:eastAsiaTheme="minorEastAsia" w:hAnsiTheme="minorEastAsia"/>
+          <w:sz w:val="24"/>
+        </w:rPr>
+        <w:t>id, name, city</w:t>
+      </w:r>
+      <w:r>
+        <w:rPr>
+          <w:rFonts w:asciiTheme="minorEastAsia" w:eastAsiaTheme="minorEastAsia" w:hAnsiTheme="minorEastAsia" w:hint="eastAsia"/>
+          <w:sz w:val="24"/>
+        </w:rPr>
+        <w:t>三个字段，</w:t>
+      </w:r>
+      <w:r>
+        <w:rPr>
+          <w:rFonts w:asciiTheme="minorEastAsia" w:eastAsiaTheme="minorEastAsia" w:hAnsiTheme="minorEastAsia"/>
+          <w:sz w:val="24"/>
         </w:rPr>
         <w:t>publishers</w:t>
       </w:r>
       <w:r>
         <w:rPr>
           <w:rFonts w:asciiTheme="minorEastAsia" w:eastAsiaTheme="minorEastAsia" w:hAnsiTheme="minorEastAsia" w:hint="eastAsia"/>
-          <w:sz w:val="18"/>
-          <w:szCs w:val="18"/>
-        </w:rPr>
-        <w:t>表结构</w:t>
+          <w:sz w:val="24"/>
+        </w:rPr>
+        <w:t>表结构入下图：</w:t>
       </w:r>
     </w:p>
     <w:p>
       <w:pPr>
         <w:ind w:firstLine="420"/>
         <w:rPr>
-          <w:rFonts w:asciiTheme="minorEastAsia" w:eastAsiaTheme="minorEastAsia" w:hAnsiTheme="minorEastAsia" w:hint="eastAsia"/>
-          <w:sz w:val="18"/>
-          <w:szCs w:val="18"/>
-        </w:rPr>
-      </w:pPr>
-    </w:p>
-    <w:p>
-      <w:pPr>
-        <w:ind w:firstLine="420"/>
-        <w:rPr>
-          <w:rFonts w:asciiTheme="minorEastAsia" w:eastAsiaTheme="minorEastAsia" w:hAnsiTheme="minorEastAsia"/>
-          <w:sz w:val="24"/>
-        </w:rPr>
-      </w:pPr>
-      <w:r>
-        <w:rPr>
-          <w:rFonts w:asciiTheme="minorEastAsia" w:eastAsiaTheme="minorEastAsia" w:hAnsiTheme="minorEastAsia"/>
-          <w:sz w:val="24"/>
-        </w:rPr>
-        <w:t>sort</w:t>
-      </w:r>
-      <w:r>
-        <w:rPr>
-          <w:rFonts w:asciiTheme="minorEastAsia" w:eastAsiaTheme="minorEastAsia" w:hAnsiTheme="minorEastAsia" w:hint="eastAsia"/>
-          <w:sz w:val="24"/>
-        </w:rPr>
-        <w:t>表里保存的是</w:t>
-      </w:r>
-      <w:r>
-        <w:rPr>
-          <w:rFonts w:asciiTheme="minorEastAsia" w:eastAsiaTheme="minorEastAsia" w:hAnsiTheme="minorEastAsia" w:hint="eastAsia"/>
-          <w:sz w:val="24"/>
-        </w:rPr>
-        <w:t>分类</w:t>
-      </w:r>
-      <w:r>
-        <w:rPr>
-          <w:rFonts w:asciiTheme="minorEastAsia" w:eastAsiaTheme="minorEastAsia" w:hAnsiTheme="minorEastAsia" w:hint="eastAsia"/>
-          <w:sz w:val="24"/>
-        </w:rPr>
-        <w:t>的信息，包含</w:t>
-      </w:r>
-      <w:r>
-        <w:rPr>
-          <w:rFonts w:asciiTheme="minorEastAsia" w:eastAsiaTheme="minorEastAsia" w:hAnsiTheme="minorEastAsia"/>
-          <w:sz w:val="24"/>
-        </w:rPr>
-        <w:t>id, name</w:t>
-      </w:r>
-      <w:r>
-        <w:rPr>
-          <w:rFonts w:asciiTheme="minorEastAsia" w:eastAsiaTheme="minorEastAsia" w:hAnsiTheme="minorEastAsia" w:hint="eastAsia"/>
-          <w:sz w:val="24"/>
-        </w:rPr>
-        <w:t>三个字段，</w:t>
-      </w:r>
-      <w:r>
-        <w:rPr>
-          <w:rFonts w:asciiTheme="minorEastAsia" w:eastAsiaTheme="minorEastAsia" w:hAnsiTheme="minorEastAsia"/>
-          <w:sz w:val="24"/>
-        </w:rPr>
-        <w:t>sort</w:t>
-      </w:r>
-      <w:r>
-        <w:rPr>
-          <w:rFonts w:asciiTheme="minorEastAsia" w:eastAsiaTheme="minorEastAsia" w:hAnsiTheme="minorEastAsia" w:hint="eastAsia"/>
-          <w:sz w:val="24"/>
-        </w:rPr>
-        <w:t>表结构入下图：</w:t>
-      </w:r>
-    </w:p>
-    <w:p>
-      <w:pPr>
-        <w:ind w:firstLine="420"/>
-        <w:rPr>
-          <w:rFonts w:asciiTheme="minorEastAsia" w:eastAsiaTheme="minorEastAsia" w:hAnsiTheme="minorEastAsia"/>
-          <w:sz w:val="18"/>
-          <w:szCs w:val="18"/>
-        </w:rPr>
-      </w:pPr>
-      <w:r>
+          <w:rFonts w:asciiTheme="minorEastAsia" w:eastAsiaTheme="minorEastAsia" w:hAnsiTheme="minorEastAsia"/>
+          <w:sz w:val="18"/>
+          <w:szCs w:val="18"/>
+        </w:rPr>
+      </w:pPr>
+      <w:r>
+        <w:rPr>
+          <w:noProof/>
+        </w:rPr>
         <w:drawing>
-          <wp:inline distT="0" distB="0" distL="0" distR="0" wp14:anchorId="065C63E9" wp14:editId="21719C9E">
-            <wp:extent cx="4743450" cy="1028700"/>
-            <wp:effectExtent l="0" t="0" r="0" b="0"/>
-            <wp:docPr id="4" name="图片 4"/>
+          <wp:inline distT="0" distB="0" distL="0" distR="0" wp14:anchorId="291DD58C" wp14:editId="78961A46">
+            <wp:extent cx="4791075" cy="1266825"/>
+            <wp:effectExtent l="0" t="0" r="9525" b="9525"/>
+            <wp:docPr id="3" name="图片 3"/>
             <wp:cNvGraphicFramePr>
               <a:graphicFrameLocks xmlns:a="http://schemas.openxmlformats.org/drawingml/2006/main" noChangeAspect="1"/>
             </wp:cNvGraphicFramePr>
@@ -1980,7 +1856,7 @@
                   <pic:spPr>
                     <a:xfrm>
                       <a:off x="0" y="0"/>
-                      <a:ext cx="4743450" cy="1028700"/>
+                      <a:ext cx="4791075" cy="1266825"/>
                     </a:xfrm>
                     <a:prstGeom prst="rect">
                       <a:avLst/>
@@ -2025,7 +1901,7 @@
           <w:sz w:val="18"/>
           <w:szCs w:val="18"/>
         </w:rPr>
-        <w:t>3</w:t>
+        <w:t>2</w:t>
       </w:r>
       <w:r>
         <w:rPr>
@@ -2041,103 +1917,82 @@
           <w:sz w:val="18"/>
           <w:szCs w:val="18"/>
         </w:rPr>
+        <w:t>publishers</w:t>
+      </w:r>
+      <w:r>
+        <w:rPr>
+          <w:rFonts w:asciiTheme="minorEastAsia" w:eastAsiaTheme="minorEastAsia" w:hAnsiTheme="minorEastAsia" w:hint="eastAsia"/>
+          <w:sz w:val="18"/>
+          <w:szCs w:val="18"/>
+        </w:rPr>
+        <w:t>表结构</w:t>
+      </w:r>
+    </w:p>
+    <w:p>
+      <w:pPr>
+        <w:ind w:firstLine="420"/>
+        <w:rPr>
+          <w:rFonts w:asciiTheme="minorEastAsia" w:eastAsiaTheme="minorEastAsia" w:hAnsiTheme="minorEastAsia"/>
+          <w:sz w:val="18"/>
+          <w:szCs w:val="18"/>
+        </w:rPr>
+      </w:pPr>
+    </w:p>
+    <w:p>
+      <w:pPr>
+        <w:ind w:firstLine="420"/>
+        <w:rPr>
+          <w:rFonts w:asciiTheme="minorEastAsia" w:eastAsiaTheme="minorEastAsia" w:hAnsiTheme="minorEastAsia"/>
+          <w:sz w:val="24"/>
+        </w:rPr>
+      </w:pPr>
+      <w:r>
+        <w:rPr>
+          <w:rFonts w:asciiTheme="minorEastAsia" w:eastAsiaTheme="minorEastAsia" w:hAnsiTheme="minorEastAsia"/>
+          <w:sz w:val="24"/>
+        </w:rPr>
         <w:t>sort</w:t>
       </w:r>
       <w:r>
         <w:rPr>
           <w:rFonts w:asciiTheme="minorEastAsia" w:eastAsiaTheme="minorEastAsia" w:hAnsiTheme="minorEastAsia" w:hint="eastAsia"/>
-          <w:sz w:val="18"/>
-          <w:szCs w:val="18"/>
-        </w:rPr>
-        <w:t>表结构</w:t>
+          <w:sz w:val="24"/>
+        </w:rPr>
+        <w:t>表里保存的是分类的信息，包含</w:t>
+      </w:r>
+      <w:r>
+        <w:rPr>
+          <w:rFonts w:asciiTheme="minorEastAsia" w:eastAsiaTheme="minorEastAsia" w:hAnsiTheme="minorEastAsia"/>
+          <w:sz w:val="24"/>
+        </w:rPr>
+        <w:t>id, name</w:t>
+      </w:r>
+      <w:r>
+        <w:rPr>
+          <w:rFonts w:asciiTheme="minorEastAsia" w:eastAsiaTheme="minorEastAsia" w:hAnsiTheme="minorEastAsia" w:hint="eastAsia"/>
+          <w:sz w:val="24"/>
+        </w:rPr>
+        <w:t>三个字段，</w:t>
+      </w:r>
+      <w:r>
+        <w:rPr>
+          <w:rFonts w:asciiTheme="minorEastAsia" w:eastAsiaTheme="minorEastAsia" w:hAnsiTheme="minorEastAsia"/>
+          <w:sz w:val="24"/>
+        </w:rPr>
+        <w:t>sort</w:t>
+      </w:r>
+      <w:r>
+        <w:rPr>
+          <w:rFonts w:asciiTheme="minorEastAsia" w:eastAsiaTheme="minorEastAsia" w:hAnsiTheme="minorEastAsia" w:hint="eastAsia"/>
+          <w:sz w:val="24"/>
+        </w:rPr>
+        <w:t>表结构入下图：</w:t>
       </w:r>
     </w:p>
     <w:p>
       <w:pPr>
         <w:ind w:firstLine="420"/>
         <w:rPr>
-          <w:rFonts w:asciiTheme="minorEastAsia" w:eastAsiaTheme="minorEastAsia" w:hAnsiTheme="minorEastAsia" w:hint="eastAsia"/>
-          <w:sz w:val="18"/>
-          <w:szCs w:val="18"/>
-        </w:rPr>
-      </w:pPr>
-    </w:p>
-    <w:p>
-      <w:pPr>
-        <w:ind w:firstLine="420"/>
-        <w:rPr>
-          <w:rFonts w:asciiTheme="minorEastAsia" w:eastAsiaTheme="minorEastAsia" w:hAnsiTheme="minorEastAsia"/>
-          <w:sz w:val="24"/>
-        </w:rPr>
-      </w:pPr>
-      <w:r>
-        <w:rPr>
-          <w:rFonts w:asciiTheme="minorEastAsia" w:eastAsiaTheme="minorEastAsia" w:hAnsiTheme="minorEastAsia"/>
-          <w:sz w:val="24"/>
-        </w:rPr>
-        <w:t>user</w:t>
-      </w:r>
-      <w:r>
-        <w:rPr>
-          <w:rFonts w:asciiTheme="minorEastAsia" w:eastAsiaTheme="minorEastAsia" w:hAnsiTheme="minorEastAsia" w:hint="eastAsia"/>
-          <w:sz w:val="24"/>
-        </w:rPr>
-        <w:t>表里保存的是</w:t>
-      </w:r>
-      <w:r>
-        <w:rPr>
-          <w:rFonts w:asciiTheme="minorEastAsia" w:eastAsiaTheme="minorEastAsia" w:hAnsiTheme="minorEastAsia" w:hint="eastAsia"/>
-          <w:sz w:val="24"/>
-        </w:rPr>
-        <w:t>管理员用户</w:t>
-      </w:r>
-      <w:r>
-        <w:rPr>
-          <w:rFonts w:asciiTheme="minorEastAsia" w:eastAsiaTheme="minorEastAsia" w:hAnsiTheme="minorEastAsia" w:hint="eastAsia"/>
-          <w:sz w:val="24"/>
-        </w:rPr>
-        <w:t>的信息</w:t>
-      </w:r>
-      <w:r>
-        <w:rPr>
-          <w:rFonts w:asciiTheme="minorEastAsia" w:eastAsiaTheme="minorEastAsia" w:hAnsiTheme="minorEastAsia" w:hint="eastAsia"/>
-          <w:sz w:val="24"/>
-        </w:rPr>
-        <w:t>，包含id,</w:t>
-      </w:r>
-      <w:r>
-        <w:rPr>
-          <w:rFonts w:asciiTheme="minorEastAsia" w:eastAsiaTheme="minorEastAsia" w:hAnsiTheme="minorEastAsia"/>
-          <w:sz w:val="24"/>
-        </w:rPr>
-        <w:t xml:space="preserve"> </w:t>
-      </w:r>
-      <w:r>
-        <w:rPr>
-          <w:rFonts w:asciiTheme="minorEastAsia" w:eastAsiaTheme="minorEastAsia" w:hAnsiTheme="minorEastAsia" w:hint="eastAsia"/>
-          <w:sz w:val="24"/>
-        </w:rPr>
-        <w:t>username,</w:t>
-      </w:r>
-      <w:r>
-        <w:rPr>
-          <w:rFonts w:asciiTheme="minorEastAsia" w:eastAsiaTheme="minorEastAsia" w:hAnsiTheme="minorEastAsia"/>
-          <w:sz w:val="24"/>
-        </w:rPr>
-        <w:t xml:space="preserve"> password</w:t>
-      </w:r>
-      <w:r>
-        <w:rPr>
-          <w:rFonts w:asciiTheme="minorEastAsia" w:eastAsiaTheme="minorEastAsia" w:hAnsiTheme="minorEastAsia" w:hint="eastAsia"/>
-          <w:sz w:val="24"/>
-        </w:rPr>
-        <w:t>三个字段，user表结构如下图：</w:t>
-      </w:r>
-    </w:p>
-    <w:p>
-      <w:pPr>
-        <w:ind w:firstLine="420"/>
-        <w:rPr>
           <w:rFonts w:asciiTheme="minorEastAsia" w:eastAsiaTheme="minorEastAsia" w:hAnsiTheme="minorEastAsia"/>
           <w:sz w:val="18"/>
           <w:szCs w:val="18"/>
@@ -2147,12 +2002,11 @@
         <w:rPr>
           <w:noProof/>
         </w:rPr>
-        <w:lastRenderedPageBreak/>
         <w:drawing>
-          <wp:inline distT="0" distB="0" distL="0" distR="0" wp14:anchorId="37CBAE1F" wp14:editId="1BE3BF12">
-            <wp:extent cx="5029200" cy="1266825"/>
-            <wp:effectExtent l="0" t="0" r="0" b="9525"/>
-            <wp:docPr id="5" name="图片 5"/>
+          <wp:inline distT="0" distB="0" distL="0" distR="0" wp14:anchorId="065C63E9" wp14:editId="21719C9E">
+            <wp:extent cx="4743450" cy="1028700"/>
+            <wp:effectExtent l="0" t="0" r="0" b="0"/>
+            <wp:docPr id="4" name="图片 4"/>
             <wp:cNvGraphicFramePr>
               <a:graphicFrameLocks xmlns:a="http://schemas.openxmlformats.org/drawingml/2006/main" noChangeAspect="1"/>
             </wp:cNvGraphicFramePr>
@@ -2172,6 +2026,177 @@
                   <pic:spPr>
                     <a:xfrm>
                       <a:off x="0" y="0"/>
+                      <a:ext cx="4743450" cy="1028700"/>
+                    </a:xfrm>
+                    <a:prstGeom prst="rect">
+                      <a:avLst/>
+                    </a:prstGeom>
+                  </pic:spPr>
+                </pic:pic>
+              </a:graphicData>
+            </a:graphic>
+          </wp:inline>
+        </w:drawing>
+      </w:r>
+    </w:p>
+    <w:p>
+      <w:pPr>
+        <w:ind w:firstLine="420"/>
+        <w:jc w:val="center"/>
+        <w:rPr>
+          <w:rFonts w:asciiTheme="minorEastAsia" w:eastAsiaTheme="minorEastAsia" w:hAnsiTheme="minorEastAsia"/>
+          <w:sz w:val="18"/>
+          <w:szCs w:val="18"/>
+        </w:rPr>
+      </w:pPr>
+      <w:r>
+        <w:rPr>
+          <w:rFonts w:asciiTheme="minorEastAsia" w:eastAsiaTheme="minorEastAsia" w:hAnsiTheme="minorEastAsia" w:hint="eastAsia"/>
+          <w:sz w:val="18"/>
+          <w:szCs w:val="18"/>
+        </w:rPr>
+        <w:t>图</w:t>
+      </w:r>
+      <w:r>
+        <w:rPr>
+          <w:rFonts w:asciiTheme="minorEastAsia" w:eastAsiaTheme="minorEastAsia" w:hAnsiTheme="minorEastAsia"/>
+          <w:sz w:val="18"/>
+          <w:szCs w:val="18"/>
+        </w:rPr>
+        <w:t>3.</w:t>
+      </w:r>
+      <w:r>
+        <w:rPr>
+          <w:rFonts w:asciiTheme="minorEastAsia" w:eastAsiaTheme="minorEastAsia" w:hAnsiTheme="minorEastAsia"/>
+          <w:sz w:val="18"/>
+          <w:szCs w:val="18"/>
+        </w:rPr>
+        <w:t>3</w:t>
+      </w:r>
+      <w:r>
+        <w:rPr>
+          <w:rFonts w:asciiTheme="minorEastAsia" w:eastAsiaTheme="minorEastAsia" w:hAnsiTheme="minorEastAsia"/>
+          <w:sz w:val="18"/>
+          <w:szCs w:val="18"/>
+        </w:rPr>
+        <w:t xml:space="preserve"> – </w:t>
+      </w:r>
+      <w:r>
+        <w:rPr>
+          <w:rFonts w:asciiTheme="minorEastAsia" w:eastAsiaTheme="minorEastAsia" w:hAnsiTheme="minorEastAsia"/>
+          <w:sz w:val="18"/>
+          <w:szCs w:val="18"/>
+        </w:rPr>
+        <w:t>sort</w:t>
+      </w:r>
+      <w:r>
+        <w:rPr>
+          <w:rFonts w:asciiTheme="minorEastAsia" w:eastAsiaTheme="minorEastAsia" w:hAnsiTheme="minorEastAsia" w:hint="eastAsia"/>
+          <w:sz w:val="18"/>
+          <w:szCs w:val="18"/>
+        </w:rPr>
+        <w:t>表结构</w:t>
+      </w:r>
+    </w:p>
+    <w:p>
+      <w:pPr>
+        <w:ind w:firstLine="420"/>
+        <w:rPr>
+          <w:rFonts w:asciiTheme="minorEastAsia" w:eastAsiaTheme="minorEastAsia" w:hAnsiTheme="minorEastAsia"/>
+          <w:sz w:val="18"/>
+          <w:szCs w:val="18"/>
+        </w:rPr>
+      </w:pPr>
+    </w:p>
+    <w:p>
+      <w:pPr>
+        <w:ind w:firstLine="420"/>
+        <w:rPr>
+          <w:rFonts w:asciiTheme="minorEastAsia" w:eastAsiaTheme="minorEastAsia" w:hAnsiTheme="minorEastAsia"/>
+          <w:sz w:val="24"/>
+        </w:rPr>
+      </w:pPr>
+      <w:r>
+        <w:rPr>
+          <w:rFonts w:asciiTheme="minorEastAsia" w:eastAsiaTheme="minorEastAsia" w:hAnsiTheme="minorEastAsia"/>
+          <w:sz w:val="24"/>
+        </w:rPr>
+        <w:t>user</w:t>
+      </w:r>
+      <w:r>
+        <w:rPr>
+          <w:rFonts w:asciiTheme="minorEastAsia" w:eastAsiaTheme="minorEastAsia" w:hAnsiTheme="minorEastAsia" w:hint="eastAsia"/>
+          <w:sz w:val="24"/>
+        </w:rPr>
+        <w:t>表里保存的是管理员用户的信息，包含id,</w:t>
+      </w:r>
+      <w:r>
+        <w:rPr>
+          <w:rFonts w:asciiTheme="minorEastAsia" w:eastAsiaTheme="minorEastAsia" w:hAnsiTheme="minorEastAsia"/>
+          <w:sz w:val="24"/>
+        </w:rPr>
+        <w:t xml:space="preserve"> </w:t>
+      </w:r>
+      <w:r>
+        <w:rPr>
+          <w:rFonts w:asciiTheme="minorEastAsia" w:eastAsiaTheme="minorEastAsia" w:hAnsiTheme="minorEastAsia" w:hint="eastAsia"/>
+          <w:sz w:val="24"/>
+        </w:rPr>
+        <w:t>username,</w:t>
+      </w:r>
+      <w:r>
+        <w:rPr>
+          <w:rFonts w:asciiTheme="minorEastAsia" w:eastAsiaTheme="minorEastAsia" w:hAnsiTheme="minorEastAsia"/>
+          <w:sz w:val="24"/>
+        </w:rPr>
+        <w:t xml:space="preserve"> password</w:t>
+      </w:r>
+      <w:r>
+        <w:rPr>
+          <w:rFonts w:asciiTheme="minorEastAsia" w:eastAsiaTheme="minorEastAsia" w:hAnsiTheme="minorEastAsia" w:hint="eastAsia"/>
+          <w:sz w:val="24"/>
+        </w:rPr>
+        <w:t>三个字段，user表结构如下图：</w:t>
+      </w:r>
+    </w:p>
+    <w:p>
+      <w:pPr>
+        <w:ind w:firstLine="420"/>
+        <w:rPr>
+          <w:rFonts w:asciiTheme="minorEastAsia" w:eastAsiaTheme="minorEastAsia" w:hAnsiTheme="minorEastAsia"/>
+          <w:sz w:val="18"/>
+          <w:szCs w:val="18"/>
+        </w:rPr>
+      </w:pPr>
+      <w:r>
+        <w:rPr>
+          <w:noProof/>
+        </w:rPr>
+        <w:lastRenderedPageBreak/>
+        <w:drawing>
+          <wp:inline distT="0" distB="0" distL="0" distR="0" wp14:anchorId="37CBAE1F" wp14:editId="1BE3BF12">
+            <wp:extent cx="5029200" cy="1266825"/>
+            <wp:effectExtent l="0" t="0" r="0" b="9525"/>
+            <wp:docPr id="5" name="图片 5"/>
+            <wp:cNvGraphicFramePr>
+              <a:graphicFrameLocks xmlns:a="http://schemas.openxmlformats.org/drawingml/2006/main" noChangeAspect="1"/>
+            </wp:cNvGraphicFramePr>
+            <a:graphic xmlns:a="http://schemas.openxmlformats.org/drawingml/2006/main">
+              <a:graphicData uri="http://schemas.openxmlformats.org/drawingml/2006/picture">
+                <pic:pic xmlns:pic="http://schemas.openxmlformats.org/drawingml/2006/picture">
+                  <pic:nvPicPr>
+                    <pic:cNvPr id="1" name=""/>
+                    <pic:cNvPicPr/>
+                  </pic:nvPicPr>
+                  <pic:blipFill>
+                    <a:blip r:embed="rId12"/>
+                    <a:stretch>
+                      <a:fillRect/>
+                    </a:stretch>
+                  </pic:blipFill>
+                  <pic:spPr>
+                    <a:xfrm>
+                      <a:off x="0" y="0"/>
                       <a:ext cx="5029200" cy="1266825"/>
                     </a:xfrm>
                     <a:prstGeom prst="rect">
@@ -2277,13 +2302,23 @@
       <w:pPr>
         <w:jc w:val="center"/>
         <w:rPr>
+          <w:b/>
+          <w:bCs/>
+          <w:sz w:val="28"/>
+          <w:szCs w:val="28"/>
+        </w:rPr>
+      </w:pPr>
+      <w:r>
+        <w:rPr>
           <w:rFonts w:hint="eastAsia"/>
           <w:b/>
           <w:bCs/>
           <w:sz w:val="28"/>
           <w:szCs w:val="28"/>
         </w:rPr>
-      </w:pPr>
+        <w:lastRenderedPageBreak/>
+        <w:t>第</w:t>
+      </w:r>
       <w:r>
         <w:rPr>
           <w:rFonts w:hint="eastAsia"/>
@@ -2292,8 +2327,7 @@
           <w:sz w:val="28"/>
           <w:szCs w:val="28"/>
         </w:rPr>
-        <w:lastRenderedPageBreak/>
-        <w:t>第</w:t>
+        <w:t>四</w:t>
       </w:r>
       <w:r>
         <w:rPr>
@@ -2303,7 +2337,7 @@
           <w:sz w:val="28"/>
           <w:szCs w:val="28"/>
         </w:rPr>
-        <w:t>四</w:t>
+        <w:t>章</w:t>
       </w:r>
       <w:r>
         <w:rPr>
@@ -2313,7 +2347,7 @@
           <w:sz w:val="28"/>
           <w:szCs w:val="28"/>
         </w:rPr>
-        <w:t>章</w:t>
+        <w:t xml:space="preserve"> </w:t>
       </w:r>
       <w:r>
         <w:rPr>
@@ -2323,8 +2357,1534 @@
           <w:sz w:val="28"/>
           <w:szCs w:val="28"/>
         </w:rPr>
-        <w:t xml:space="preserve"> </w:t>
-      </w:r>
+        <w:t>详细设计</w:t>
+      </w:r>
+    </w:p>
+    <w:p>
+      <w:pPr>
+        <w:rPr>
+          <w:rFonts w:asciiTheme="minorEastAsia" w:eastAsiaTheme="minorEastAsia" w:hAnsiTheme="minorEastAsia"/>
+          <w:sz w:val="24"/>
+        </w:rPr>
+      </w:pPr>
+      <w:r>
+        <w:rPr>
+          <w:rFonts w:asciiTheme="minorEastAsia" w:eastAsiaTheme="minorEastAsia" w:hAnsiTheme="minorEastAsia"/>
+          <w:sz w:val="24"/>
+        </w:rPr>
+        <w:t>1.</w:t>
+      </w:r>
+      <w:r>
+        <w:rPr>
+          <w:rFonts w:asciiTheme="minorEastAsia" w:eastAsiaTheme="minorEastAsia" w:hAnsiTheme="minorEastAsia" w:hint="eastAsia"/>
+          <w:sz w:val="24"/>
+        </w:rPr>
+        <w:t>添加</w:t>
+      </w:r>
+    </w:p>
+    <w:p>
+      <w:pPr>
+        <w:rPr>
+          <w:rFonts w:asciiTheme="minorEastAsia" w:eastAsiaTheme="minorEastAsia" w:hAnsiTheme="minorEastAsia"/>
+          <w:sz w:val="24"/>
+        </w:rPr>
+      </w:pPr>
+      <w:r>
+        <w:rPr>
+          <w:rFonts w:asciiTheme="minorEastAsia" w:eastAsiaTheme="minorEastAsia" w:hAnsiTheme="minorEastAsia"/>
+          <w:sz w:val="24"/>
+        </w:rPr>
+        <w:tab/>
+      </w:r>
+      <w:r>
+        <w:rPr>
+          <w:rFonts w:asciiTheme="minorEastAsia" w:eastAsiaTheme="minorEastAsia" w:hAnsiTheme="minorEastAsia" w:hint="eastAsia"/>
+          <w:sz w:val="24"/>
+        </w:rPr>
+        <w:t>添加图书的流程图如下：</w:t>
+      </w:r>
+    </w:p>
+    <w:p>
+      <w:pPr>
+        <w:rPr>
+          <w:rFonts w:asciiTheme="minorEastAsia" w:eastAsiaTheme="minorEastAsia" w:hAnsiTheme="minorEastAsia"/>
+          <w:sz w:val="24"/>
+        </w:rPr>
+      </w:pPr>
+      <w:r>
+        <w:rPr>
+          <w:rFonts w:asciiTheme="minorEastAsia" w:eastAsiaTheme="minorEastAsia" w:hAnsiTheme="minorEastAsia"/>
+          <w:noProof/>
+          <w:sz w:val="24"/>
+        </w:rPr>
+        <w:drawing>
+          <wp:inline distT="0" distB="0" distL="0" distR="0" wp14:anchorId="507245E3" wp14:editId="46001FAA">
+            <wp:extent cx="5274310" cy="1111250"/>
+            <wp:effectExtent l="0" t="0" r="2540" b="0"/>
+            <wp:docPr id="6" name="图片 6"/>
+            <wp:cNvGraphicFramePr>
+              <a:graphicFrameLocks xmlns:a="http://schemas.openxmlformats.org/drawingml/2006/main" noChangeAspect="1"/>
+            </wp:cNvGraphicFramePr>
+            <a:graphic xmlns:a="http://schemas.openxmlformats.org/drawingml/2006/main">
+              <a:graphicData uri="http://schemas.openxmlformats.org/drawingml/2006/picture">
+                <pic:pic xmlns:pic="http://schemas.openxmlformats.org/drawingml/2006/picture">
+                  <pic:nvPicPr>
+                    <pic:cNvPr id="0" name="Picture 2"/>
+                    <pic:cNvPicPr>
+                      <a:picLocks noChangeAspect="1" noChangeArrowheads="1"/>
+                    </pic:cNvPicPr>
+                  </pic:nvPicPr>
+                  <pic:blipFill>
+                    <a:blip r:embed="rId13">
+                      <a:extLst>
+                        <a:ext uri="{28A0092B-C50C-407E-A947-70E740481C1C}">
+                          <a14:useLocalDpi xmlns:a14="http://schemas.microsoft.com/office/drawing/2010/main" val="0"/>
+                        </a:ext>
+                      </a:extLst>
+                    </a:blip>
+                    <a:srcRect/>
+                    <a:stretch>
+                      <a:fillRect/>
+                    </a:stretch>
+                  </pic:blipFill>
+                  <pic:spPr bwMode="auto">
+                    <a:xfrm>
+                      <a:off x="0" y="0"/>
+                      <a:ext cx="5274310" cy="1111250"/>
+                    </a:xfrm>
+                    <a:prstGeom prst="rect">
+                      <a:avLst/>
+                    </a:prstGeom>
+                    <a:noFill/>
+                    <a:ln>
+                      <a:noFill/>
+                    </a:ln>
+                  </pic:spPr>
+                </pic:pic>
+              </a:graphicData>
+            </a:graphic>
+          </wp:inline>
+        </w:drawing>
+      </w:r>
+    </w:p>
+    <w:p>
+      <w:pPr>
+        <w:jc w:val="center"/>
+        <w:rPr>
+          <w:rFonts w:asciiTheme="minorEastAsia" w:eastAsiaTheme="minorEastAsia" w:hAnsiTheme="minorEastAsia" w:hint="eastAsia"/>
+          <w:sz w:val="18"/>
+          <w:szCs w:val="18"/>
+        </w:rPr>
+      </w:pPr>
+      <w:r>
+        <w:rPr>
+          <w:rFonts w:asciiTheme="minorEastAsia" w:eastAsiaTheme="minorEastAsia" w:hAnsiTheme="minorEastAsia" w:hint="eastAsia"/>
+          <w:sz w:val="18"/>
+          <w:szCs w:val="18"/>
+        </w:rPr>
+        <w:t>4</w:t>
+      </w:r>
+      <w:r>
+        <w:rPr>
+          <w:rFonts w:asciiTheme="minorEastAsia" w:eastAsiaTheme="minorEastAsia" w:hAnsiTheme="minorEastAsia"/>
+          <w:sz w:val="18"/>
+          <w:szCs w:val="18"/>
+        </w:rPr>
+        <w:t>.1-</w:t>
+      </w:r>
+      <w:r>
+        <w:rPr>
+          <w:rFonts w:asciiTheme="minorEastAsia" w:eastAsiaTheme="minorEastAsia" w:hAnsiTheme="minorEastAsia" w:hint="eastAsia"/>
+          <w:sz w:val="18"/>
+          <w:szCs w:val="18"/>
+        </w:rPr>
+        <w:t>添加图书流程图</w:t>
+      </w:r>
+    </w:p>
+    <w:p>
+      <w:pPr>
+        <w:rPr>
+          <w:rFonts w:asciiTheme="minorEastAsia" w:eastAsiaTheme="minorEastAsia" w:hAnsiTheme="minorEastAsia"/>
+          <w:sz w:val="24"/>
+        </w:rPr>
+      </w:pPr>
+      <w:r>
+        <w:rPr>
+          <w:rFonts w:asciiTheme="minorEastAsia" w:eastAsiaTheme="minorEastAsia" w:hAnsiTheme="minorEastAsia"/>
+          <w:sz w:val="24"/>
+        </w:rPr>
+        <w:tab/>
+      </w:r>
+      <w:r>
+        <w:rPr>
+          <w:rFonts w:asciiTheme="minorEastAsia" w:eastAsiaTheme="minorEastAsia" w:hAnsiTheme="minorEastAsia" w:hint="eastAsia"/>
+          <w:sz w:val="24"/>
+        </w:rPr>
+        <w:t>点击添加图书按钮，进入到添加页面，填入书名，价格，作者，出版日期，选择对应的出版社，分类，点击确定，</w:t>
+      </w:r>
+      <w:r>
+        <w:rPr>
+          <w:rFonts w:asciiTheme="minorEastAsia" w:eastAsiaTheme="minorEastAsia" w:hAnsiTheme="minorEastAsia" w:hint="eastAsia"/>
+          <w:sz w:val="24"/>
+        </w:rPr>
+        <w:t>后端会调用相应的视图函数，</w:t>
+      </w:r>
+      <w:r>
+        <w:rPr>
+          <w:rFonts w:asciiTheme="minorEastAsia" w:eastAsiaTheme="minorEastAsia" w:hAnsiTheme="minorEastAsia" w:hint="eastAsia"/>
+          <w:sz w:val="24"/>
+        </w:rPr>
+        <w:t>数据就会提交到数据库，</w:t>
+      </w:r>
+      <w:r>
+        <w:rPr>
+          <w:rFonts w:asciiTheme="minorEastAsia" w:eastAsiaTheme="minorEastAsia" w:hAnsiTheme="minorEastAsia" w:hint="eastAsia"/>
+          <w:sz w:val="24"/>
+        </w:rPr>
+        <w:t>数据库更新完成，页面跳转回首页，并展示新的数据，此时可以看到添加成功的图书。</w:t>
+      </w:r>
+    </w:p>
+    <w:p>
+      <w:pPr>
+        <w:rPr>
+          <w:rFonts w:asciiTheme="minorEastAsia" w:eastAsiaTheme="minorEastAsia" w:hAnsiTheme="minorEastAsia" w:hint="eastAsia"/>
+          <w:sz w:val="24"/>
+        </w:rPr>
+      </w:pPr>
+    </w:p>
+    <w:p>
+      <w:pPr>
+        <w:rPr>
+          <w:rFonts w:asciiTheme="minorEastAsia" w:eastAsiaTheme="minorEastAsia" w:hAnsiTheme="minorEastAsia"/>
+          <w:sz w:val="24"/>
+        </w:rPr>
+      </w:pPr>
+      <w:r>
+        <w:rPr>
+          <w:rFonts w:asciiTheme="minorEastAsia" w:eastAsiaTheme="minorEastAsia" w:hAnsiTheme="minorEastAsia" w:hint="eastAsia"/>
+          <w:sz w:val="24"/>
+        </w:rPr>
+        <w:t>视图函数代码如下：</w:t>
+      </w:r>
+    </w:p>
+    <w:p>
+      <w:pPr>
+        <w:rPr>
+          <w:rFonts w:ascii="Calibri" w:eastAsiaTheme="minorEastAsia" w:hAnsi="Calibri"/>
+          <w:sz w:val="24"/>
+        </w:rPr>
+      </w:pPr>
+      <w:r>
+        <w:rPr>
+          <w:rFonts w:ascii="Calibri" w:eastAsiaTheme="minorEastAsia" w:hAnsi="Calibri"/>
+          <w:sz w:val="24"/>
+        </w:rPr>
+        <w:t>@required_login</w:t>
+      </w:r>
+    </w:p>
+    <w:p>
+      <w:pPr>
+        <w:rPr>
+          <w:rFonts w:ascii="Calibri" w:eastAsiaTheme="minorEastAsia" w:hAnsi="Calibri"/>
+          <w:sz w:val="24"/>
+        </w:rPr>
+      </w:pPr>
+      <w:r>
+        <w:rPr>
+          <w:rFonts w:ascii="Calibri" w:eastAsiaTheme="minorEastAsia" w:hAnsi="Calibri"/>
+          <w:sz w:val="24"/>
+        </w:rPr>
+        <w:t>def save_add(request):</w:t>
+      </w:r>
+    </w:p>
+    <w:p>
+      <w:pPr>
+        <w:rPr>
+          <w:rFonts w:ascii="Calibri" w:eastAsiaTheme="minorEastAsia" w:hAnsi="Calibri"/>
+          <w:sz w:val="24"/>
+        </w:rPr>
+      </w:pPr>
+      <w:r>
+        <w:rPr>
+          <w:rFonts w:ascii="Calibri" w:eastAsiaTheme="minorEastAsia" w:hAnsi="Calibri"/>
+          <w:sz w:val="24"/>
+        </w:rPr>
+        <w:t xml:space="preserve">    name = request.POST['name']</w:t>
+      </w:r>
+    </w:p>
+    <w:p>
+      <w:pPr>
+        <w:rPr>
+          <w:rFonts w:ascii="Calibri" w:eastAsiaTheme="minorEastAsia" w:hAnsi="Calibri"/>
+          <w:sz w:val="24"/>
+        </w:rPr>
+      </w:pPr>
+      <w:r>
+        <w:rPr>
+          <w:rFonts w:ascii="Calibri" w:eastAsiaTheme="minorEastAsia" w:hAnsi="Calibri"/>
+          <w:sz w:val="24"/>
+        </w:rPr>
+        <w:t xml:space="preserve">    price = request.POST['price']</w:t>
+      </w:r>
+    </w:p>
+    <w:p>
+      <w:pPr>
+        <w:rPr>
+          <w:rFonts w:ascii="Calibri" w:eastAsiaTheme="minorEastAsia" w:hAnsi="Calibri"/>
+          <w:sz w:val="24"/>
+        </w:rPr>
+      </w:pPr>
+      <w:r>
+        <w:rPr>
+          <w:rFonts w:ascii="Calibri" w:eastAsiaTheme="minorEastAsia" w:hAnsi="Calibri"/>
+          <w:sz w:val="24"/>
+        </w:rPr>
+        <w:t xml:space="preserve">    author = request.POST['author']</w:t>
+      </w:r>
+    </w:p>
+    <w:p>
+      <w:pPr>
+        <w:rPr>
+          <w:rFonts w:ascii="Calibri" w:eastAsiaTheme="minorEastAsia" w:hAnsi="Calibri"/>
+          <w:sz w:val="24"/>
+        </w:rPr>
+      </w:pPr>
+      <w:r>
+        <w:rPr>
+          <w:rFonts w:ascii="Calibri" w:eastAsiaTheme="minorEastAsia" w:hAnsi="Calibri"/>
+          <w:sz w:val="24"/>
+        </w:rPr>
+        <w:t xml:space="preserve">    publisher = request.POST['publisher']</w:t>
+      </w:r>
+    </w:p>
+    <w:p>
+      <w:pPr>
+        <w:rPr>
+          <w:rFonts w:ascii="Calibri" w:eastAsiaTheme="minorEastAsia" w:hAnsi="Calibri"/>
+          <w:sz w:val="24"/>
+        </w:rPr>
+      </w:pPr>
+      <w:r>
+        <w:rPr>
+          <w:rFonts w:ascii="Calibri" w:eastAsiaTheme="minorEastAsia" w:hAnsi="Calibri"/>
+          <w:sz w:val="24"/>
+        </w:rPr>
+        <w:t xml:space="preserve">    pubdate = request.POST['pubdate']</w:t>
+      </w:r>
+    </w:p>
+    <w:p>
+      <w:pPr>
+        <w:rPr>
+          <w:rFonts w:ascii="Calibri" w:eastAsiaTheme="minorEastAsia" w:hAnsi="Calibri"/>
+          <w:sz w:val="24"/>
+        </w:rPr>
+      </w:pPr>
+      <w:r>
+        <w:rPr>
+          <w:rFonts w:ascii="Calibri" w:eastAsiaTheme="minorEastAsia" w:hAnsi="Calibri"/>
+          <w:sz w:val="24"/>
+        </w:rPr>
+        <w:t xml:space="preserve">    sort = request.POST['sort']</w:t>
+      </w:r>
+    </w:p>
+    <w:p>
+      <w:pPr>
+        <w:rPr>
+          <w:rFonts w:ascii="Calibri" w:eastAsiaTheme="minorEastAsia" w:hAnsi="Calibri"/>
+          <w:sz w:val="24"/>
+        </w:rPr>
+      </w:pPr>
+      <w:r>
+        <w:rPr>
+          <w:rFonts w:ascii="Calibri" w:eastAsiaTheme="minorEastAsia" w:hAnsi="Calibri"/>
+          <w:sz w:val="24"/>
+        </w:rPr>
+        <w:t xml:space="preserve">    publisher_id = Publisher.objects.get(name=publisher).id</w:t>
+      </w:r>
+    </w:p>
+    <w:p>
+      <w:pPr>
+        <w:rPr>
+          <w:rFonts w:ascii="Calibri" w:eastAsiaTheme="minorEastAsia" w:hAnsi="Calibri"/>
+          <w:sz w:val="24"/>
+        </w:rPr>
+      </w:pPr>
+      <w:r>
+        <w:rPr>
+          <w:rFonts w:ascii="Calibri" w:eastAsiaTheme="minorEastAsia" w:hAnsi="Calibri"/>
+          <w:sz w:val="24"/>
+        </w:rPr>
+        <w:t xml:space="preserve">    sort_id = Sort.objects.get(name=sort).id</w:t>
+      </w:r>
+    </w:p>
+    <w:p>
+      <w:pPr>
+        <w:rPr>
+          <w:rFonts w:ascii="Calibri" w:eastAsiaTheme="minorEastAsia" w:hAnsi="Calibri"/>
+          <w:sz w:val="24"/>
+        </w:rPr>
+      </w:pPr>
+    </w:p>
+    <w:p>
+      <w:pPr>
+        <w:rPr>
+          <w:rFonts w:ascii="Calibri" w:eastAsiaTheme="minorEastAsia" w:hAnsi="Calibri"/>
+          <w:sz w:val="24"/>
+        </w:rPr>
+      </w:pPr>
+      <w:r>
+        <w:rPr>
+          <w:rFonts w:ascii="Calibri" w:eastAsiaTheme="minorEastAsia" w:hAnsi="Calibri"/>
+          <w:sz w:val="24"/>
+        </w:rPr>
+        <w:t xml:space="preserve">    conn = pymysql.connect(host='121.199.28.54', port=3306, user='root', passwd='lyk0915',</w:t>
+      </w:r>
+    </w:p>
+    <w:p>
+      <w:pPr>
+        <w:rPr>
+          <w:rFonts w:ascii="Calibri" w:eastAsiaTheme="minorEastAsia" w:hAnsi="Calibri"/>
+          <w:sz w:val="24"/>
+        </w:rPr>
+      </w:pPr>
+      <w:r>
+        <w:rPr>
+          <w:rFonts w:ascii="Calibri" w:eastAsiaTheme="minorEastAsia" w:hAnsi="Calibri"/>
+          <w:sz w:val="24"/>
+        </w:rPr>
+        <w:t xml:space="preserve">                           db='book_manage_sys', charset='utf8')</w:t>
+      </w:r>
+    </w:p>
+    <w:p>
+      <w:pPr>
+        <w:rPr>
+          <w:rFonts w:ascii="Calibri" w:eastAsiaTheme="minorEastAsia" w:hAnsi="Calibri"/>
+          <w:sz w:val="24"/>
+        </w:rPr>
+      </w:pPr>
+      <w:r>
+        <w:rPr>
+          <w:rFonts w:ascii="Calibri" w:eastAsiaTheme="minorEastAsia" w:hAnsi="Calibri"/>
+          <w:sz w:val="24"/>
+        </w:rPr>
+        <w:t xml:space="preserve">    cursor = conn.cursor(cursor=pymysql.cursors.DictCursor)</w:t>
+      </w:r>
+    </w:p>
+    <w:p>
+      <w:pPr>
+        <w:rPr>
+          <w:rFonts w:ascii="Calibri" w:eastAsiaTheme="minorEastAsia" w:hAnsi="Calibri"/>
+          <w:sz w:val="24"/>
+        </w:rPr>
+      </w:pPr>
+      <w:r>
+        <w:rPr>
+          <w:rFonts w:ascii="Calibri" w:eastAsiaTheme="minorEastAsia" w:hAnsi="Calibri"/>
+          <w:sz w:val="24"/>
+        </w:rPr>
+        <w:t xml:space="preserve">    sql = "insert into books(name, price, author, publisher_id, pub_date, sort_id) values ('{0}', {1}, '{2}', {3}, '{4}', {5});".format(name, price, author, publisher_id, pubdate, sort_id)</w:t>
+      </w:r>
+    </w:p>
+    <w:p>
+      <w:pPr>
+        <w:rPr>
+          <w:rFonts w:ascii="Calibri" w:eastAsiaTheme="minorEastAsia" w:hAnsi="Calibri"/>
+          <w:sz w:val="24"/>
+        </w:rPr>
+      </w:pPr>
+      <w:r>
+        <w:rPr>
+          <w:rFonts w:ascii="Calibri" w:eastAsiaTheme="minorEastAsia" w:hAnsi="Calibri"/>
+          <w:sz w:val="24"/>
+        </w:rPr>
+        <w:t xml:space="preserve">    cursor.execute(sql)</w:t>
+      </w:r>
+    </w:p>
+    <w:p>
+      <w:pPr>
+        <w:rPr>
+          <w:rFonts w:ascii="Calibri" w:eastAsiaTheme="minorEastAsia" w:hAnsi="Calibri"/>
+          <w:sz w:val="24"/>
+        </w:rPr>
+      </w:pPr>
+      <w:r>
+        <w:rPr>
+          <w:rFonts w:ascii="Calibri" w:eastAsiaTheme="minorEastAsia" w:hAnsi="Calibri"/>
+          <w:sz w:val="24"/>
+        </w:rPr>
+        <w:t xml:space="preserve">    conn.commit()</w:t>
+      </w:r>
+    </w:p>
+    <w:p>
+      <w:pPr>
+        <w:rPr>
+          <w:rFonts w:ascii="Calibri" w:eastAsiaTheme="minorEastAsia" w:hAnsi="Calibri"/>
+          <w:sz w:val="24"/>
+        </w:rPr>
+      </w:pPr>
+      <w:r>
+        <w:rPr>
+          <w:rFonts w:ascii="Calibri" w:eastAsiaTheme="minorEastAsia" w:hAnsi="Calibri"/>
+          <w:sz w:val="24"/>
+        </w:rPr>
+        <w:t xml:space="preserve">    cursor.close()</w:t>
+      </w:r>
+    </w:p>
+    <w:p>
+      <w:pPr>
+        <w:rPr>
+          <w:rFonts w:ascii="Calibri" w:eastAsiaTheme="minorEastAsia" w:hAnsi="Calibri"/>
+          <w:sz w:val="24"/>
+        </w:rPr>
+      </w:pPr>
+      <w:r>
+        <w:rPr>
+          <w:rFonts w:ascii="Calibri" w:eastAsiaTheme="minorEastAsia" w:hAnsi="Calibri"/>
+          <w:sz w:val="24"/>
+        </w:rPr>
+        <w:t xml:space="preserve">    conn.close()</w:t>
+      </w:r>
+    </w:p>
+    <w:p>
+      <w:pPr>
+        <w:rPr>
+          <w:rFonts w:ascii="Calibri" w:eastAsiaTheme="minorEastAsia" w:hAnsi="Calibri"/>
+          <w:sz w:val="24"/>
+        </w:rPr>
+      </w:pPr>
+      <w:r>
+        <w:rPr>
+          <w:rFonts w:ascii="Calibri" w:eastAsiaTheme="minorEastAsia" w:hAnsi="Calibri"/>
+          <w:sz w:val="24"/>
+        </w:rPr>
+        <w:t xml:space="preserve">    return redirect('/')</w:t>
+      </w:r>
+    </w:p>
+    <w:p>
+      <w:pPr>
+        <w:rPr>
+          <w:rFonts w:asciiTheme="minorEastAsia" w:eastAsiaTheme="minorEastAsia" w:hAnsiTheme="minorEastAsia"/>
+          <w:sz w:val="24"/>
+        </w:rPr>
+      </w:pPr>
+    </w:p>
+    <w:p>
+      <w:pPr>
+        <w:rPr>
+          <w:rFonts w:asciiTheme="minorEastAsia" w:eastAsiaTheme="minorEastAsia" w:hAnsiTheme="minorEastAsia"/>
+          <w:sz w:val="24"/>
+        </w:rPr>
+      </w:pPr>
+    </w:p>
+    <w:p>
+      <w:pPr>
+        <w:rPr>
+          <w:rFonts w:asciiTheme="minorEastAsia" w:eastAsiaTheme="minorEastAsia" w:hAnsiTheme="minorEastAsia"/>
+          <w:sz w:val="24"/>
+        </w:rPr>
+      </w:pPr>
+    </w:p>
+    <w:p>
+      <w:pPr>
+        <w:rPr>
+          <w:rFonts w:asciiTheme="minorEastAsia" w:eastAsiaTheme="minorEastAsia" w:hAnsiTheme="minorEastAsia"/>
+          <w:sz w:val="24"/>
+        </w:rPr>
+      </w:pPr>
+    </w:p>
+    <w:p>
+      <w:pPr>
+        <w:rPr>
+          <w:rFonts w:asciiTheme="minorEastAsia" w:eastAsiaTheme="minorEastAsia" w:hAnsiTheme="minorEastAsia" w:hint="eastAsia"/>
+          <w:sz w:val="24"/>
+        </w:rPr>
+      </w:pPr>
+    </w:p>
+    <w:p>
+      <w:pPr>
+        <w:rPr>
+          <w:rFonts w:asciiTheme="minorEastAsia" w:eastAsiaTheme="minorEastAsia" w:hAnsiTheme="minorEastAsia"/>
+          <w:sz w:val="24"/>
+        </w:rPr>
+      </w:pPr>
+      <w:r>
+        <w:rPr>
+          <w:rFonts w:asciiTheme="minorEastAsia" w:eastAsiaTheme="minorEastAsia" w:hAnsiTheme="minorEastAsia" w:hint="eastAsia"/>
+          <w:sz w:val="24"/>
+        </w:rPr>
+        <w:t>2</w:t>
+      </w:r>
+      <w:r>
+        <w:rPr>
+          <w:rFonts w:asciiTheme="minorEastAsia" w:eastAsiaTheme="minorEastAsia" w:hAnsiTheme="minorEastAsia"/>
+          <w:sz w:val="24"/>
+        </w:rPr>
+        <w:t>.</w:t>
+      </w:r>
+      <w:r>
+        <w:rPr>
+          <w:rFonts w:asciiTheme="minorEastAsia" w:eastAsiaTheme="minorEastAsia" w:hAnsiTheme="minorEastAsia" w:hint="eastAsia"/>
+          <w:sz w:val="24"/>
+        </w:rPr>
+        <w:t>修改</w:t>
+      </w:r>
+    </w:p>
+    <w:p>
+      <w:pPr>
+        <w:rPr>
+          <w:rFonts w:asciiTheme="minorEastAsia" w:eastAsiaTheme="minorEastAsia" w:hAnsiTheme="minorEastAsia"/>
+          <w:sz w:val="24"/>
+        </w:rPr>
+      </w:pPr>
+      <w:r>
+        <w:rPr>
+          <w:rFonts w:asciiTheme="minorEastAsia" w:eastAsiaTheme="minorEastAsia" w:hAnsiTheme="minorEastAsia"/>
+          <w:sz w:val="24"/>
+        </w:rPr>
+        <w:tab/>
+      </w:r>
+      <w:r>
+        <w:rPr>
+          <w:rFonts w:asciiTheme="minorEastAsia" w:eastAsiaTheme="minorEastAsia" w:hAnsiTheme="minorEastAsia" w:hint="eastAsia"/>
+          <w:sz w:val="24"/>
+        </w:rPr>
+        <w:t>修改图书的流程图如下：</w:t>
+      </w:r>
+    </w:p>
+    <w:p>
+      <w:pPr>
+        <w:rPr>
+          <w:rFonts w:asciiTheme="minorEastAsia" w:eastAsiaTheme="minorEastAsia" w:hAnsiTheme="minorEastAsia"/>
+          <w:sz w:val="24"/>
+        </w:rPr>
+      </w:pPr>
+      <w:r>
+        <w:rPr>
+          <w:rFonts w:asciiTheme="minorEastAsia" w:eastAsiaTheme="minorEastAsia" w:hAnsiTheme="minorEastAsia"/>
+          <w:noProof/>
+          <w:sz w:val="24"/>
+        </w:rPr>
+        <w:drawing>
+          <wp:inline distT="0" distB="0" distL="0" distR="0" wp14:anchorId="4BAB8E45" wp14:editId="5030B75E">
+            <wp:extent cx="5274310" cy="1111250"/>
+            <wp:effectExtent l="0" t="0" r="2540" b="0"/>
+            <wp:docPr id="7" name="图片 7"/>
+            <wp:cNvGraphicFramePr>
+              <a:graphicFrameLocks xmlns:a="http://schemas.openxmlformats.org/drawingml/2006/main" noChangeAspect="1"/>
+            </wp:cNvGraphicFramePr>
+            <a:graphic xmlns:a="http://schemas.openxmlformats.org/drawingml/2006/main">
+              <a:graphicData uri="http://schemas.openxmlformats.org/drawingml/2006/picture">
+                <pic:pic xmlns:pic="http://schemas.openxmlformats.org/drawingml/2006/picture">
+                  <pic:nvPicPr>
+                    <pic:cNvPr id="0" name="Picture 3"/>
+                    <pic:cNvPicPr>
+                      <a:picLocks noChangeAspect="1" noChangeArrowheads="1"/>
+                    </pic:cNvPicPr>
+                  </pic:nvPicPr>
+                  <pic:blipFill>
+                    <a:blip r:embed="rId14">
+                      <a:extLst>
+                        <a:ext uri="{28A0092B-C50C-407E-A947-70E740481C1C}">
+                          <a14:useLocalDpi xmlns:a14="http://schemas.microsoft.com/office/drawing/2010/main" val="0"/>
+                        </a:ext>
+                      </a:extLst>
+                    </a:blip>
+                    <a:srcRect/>
+                    <a:stretch>
+                      <a:fillRect/>
+                    </a:stretch>
+                  </pic:blipFill>
+                  <pic:spPr bwMode="auto">
+                    <a:xfrm>
+                      <a:off x="0" y="0"/>
+                      <a:ext cx="5274310" cy="1111250"/>
+                    </a:xfrm>
+                    <a:prstGeom prst="rect">
+                      <a:avLst/>
+                    </a:prstGeom>
+                    <a:noFill/>
+                    <a:ln>
+                      <a:noFill/>
+                    </a:ln>
+                  </pic:spPr>
+                </pic:pic>
+              </a:graphicData>
+            </a:graphic>
+          </wp:inline>
+        </w:drawing>
+      </w:r>
+    </w:p>
+    <w:p>
+      <w:pPr>
+        <w:jc w:val="center"/>
+        <w:rPr>
+          <w:rFonts w:asciiTheme="minorEastAsia" w:eastAsiaTheme="minorEastAsia" w:hAnsiTheme="minorEastAsia" w:hint="eastAsia"/>
+          <w:sz w:val="18"/>
+          <w:szCs w:val="18"/>
+        </w:rPr>
+      </w:pPr>
+      <w:r>
+        <w:rPr>
+          <w:rFonts w:asciiTheme="minorEastAsia" w:eastAsiaTheme="minorEastAsia" w:hAnsiTheme="minorEastAsia" w:hint="eastAsia"/>
+          <w:sz w:val="18"/>
+          <w:szCs w:val="18"/>
+        </w:rPr>
+        <w:t>4</w:t>
+      </w:r>
+      <w:r>
+        <w:rPr>
+          <w:rFonts w:asciiTheme="minorEastAsia" w:eastAsiaTheme="minorEastAsia" w:hAnsiTheme="minorEastAsia"/>
+          <w:sz w:val="18"/>
+          <w:szCs w:val="18"/>
+        </w:rPr>
+        <w:t>.</w:t>
+      </w:r>
+      <w:r>
+        <w:rPr>
+          <w:rFonts w:asciiTheme="minorEastAsia" w:eastAsiaTheme="minorEastAsia" w:hAnsiTheme="minorEastAsia"/>
+          <w:sz w:val="18"/>
+          <w:szCs w:val="18"/>
+        </w:rPr>
+        <w:t>2</w:t>
+      </w:r>
+      <w:r>
+        <w:rPr>
+          <w:rFonts w:asciiTheme="minorEastAsia" w:eastAsiaTheme="minorEastAsia" w:hAnsiTheme="minorEastAsia"/>
+          <w:sz w:val="18"/>
+          <w:szCs w:val="18"/>
+        </w:rPr>
+        <w:t>-</w:t>
+      </w:r>
+      <w:r>
+        <w:rPr>
+          <w:rFonts w:asciiTheme="minorEastAsia" w:eastAsiaTheme="minorEastAsia" w:hAnsiTheme="minorEastAsia" w:hint="eastAsia"/>
+          <w:sz w:val="18"/>
+          <w:szCs w:val="18"/>
+        </w:rPr>
+        <w:t>编辑</w:t>
+      </w:r>
+      <w:r>
+        <w:rPr>
+          <w:rFonts w:asciiTheme="minorEastAsia" w:eastAsiaTheme="minorEastAsia" w:hAnsiTheme="minorEastAsia" w:hint="eastAsia"/>
+          <w:sz w:val="18"/>
+          <w:szCs w:val="18"/>
+        </w:rPr>
+        <w:t>图书流程图</w:t>
+      </w:r>
+    </w:p>
+    <w:p>
+      <w:pPr>
+        <w:rPr>
+          <w:rFonts w:asciiTheme="minorEastAsia" w:eastAsiaTheme="minorEastAsia" w:hAnsiTheme="minorEastAsia"/>
+          <w:sz w:val="24"/>
+        </w:rPr>
+      </w:pPr>
+      <w:r>
+        <w:rPr>
+          <w:rFonts w:asciiTheme="minorEastAsia" w:eastAsiaTheme="minorEastAsia" w:hAnsiTheme="minorEastAsia"/>
+          <w:sz w:val="24"/>
+        </w:rPr>
+        <w:tab/>
+      </w:r>
+      <w:r>
+        <w:rPr>
+          <w:rFonts w:asciiTheme="minorEastAsia" w:eastAsiaTheme="minorEastAsia" w:hAnsiTheme="minorEastAsia" w:hint="eastAsia"/>
+          <w:sz w:val="24"/>
+        </w:rPr>
+        <w:t>点击</w:t>
+      </w:r>
+      <w:r>
+        <w:rPr>
+          <w:rFonts w:asciiTheme="minorEastAsia" w:eastAsiaTheme="minorEastAsia" w:hAnsiTheme="minorEastAsia" w:hint="eastAsia"/>
+          <w:sz w:val="24"/>
+        </w:rPr>
+        <w:t>编辑</w:t>
+      </w:r>
+      <w:r>
+        <w:rPr>
+          <w:rFonts w:asciiTheme="minorEastAsia" w:eastAsiaTheme="minorEastAsia" w:hAnsiTheme="minorEastAsia" w:hint="eastAsia"/>
+          <w:sz w:val="24"/>
+        </w:rPr>
+        <w:t>图书按钮，进入到</w:t>
+      </w:r>
+      <w:r>
+        <w:rPr>
+          <w:rFonts w:asciiTheme="minorEastAsia" w:eastAsiaTheme="minorEastAsia" w:hAnsiTheme="minorEastAsia" w:hint="eastAsia"/>
+          <w:sz w:val="24"/>
+        </w:rPr>
+        <w:t>编辑</w:t>
+      </w:r>
+      <w:r>
+        <w:rPr>
+          <w:rFonts w:asciiTheme="minorEastAsia" w:eastAsiaTheme="minorEastAsia" w:hAnsiTheme="minorEastAsia" w:hint="eastAsia"/>
+          <w:sz w:val="24"/>
+        </w:rPr>
+        <w:t>页面，</w:t>
+      </w:r>
+      <w:r>
+        <w:rPr>
+          <w:rFonts w:asciiTheme="minorEastAsia" w:eastAsiaTheme="minorEastAsia" w:hAnsiTheme="minorEastAsia" w:hint="eastAsia"/>
+          <w:sz w:val="24"/>
+        </w:rPr>
+        <w:t>此时表单中显示的是原有的图书信息，编辑新的</w:t>
+      </w:r>
+      <w:r>
+        <w:rPr>
+          <w:rFonts w:asciiTheme="minorEastAsia" w:eastAsiaTheme="minorEastAsia" w:hAnsiTheme="minorEastAsia" w:hint="eastAsia"/>
+          <w:sz w:val="24"/>
+        </w:rPr>
+        <w:t>书名，价格，作者，出版日期，选择对应的出版社，分类，点击确定，后端会调用相应的视图函数，数据就会提交到数据库，</w:t>
+      </w:r>
+      <w:r>
+        <w:rPr>
+          <w:rFonts w:asciiTheme="minorEastAsia" w:eastAsiaTheme="minorEastAsia" w:hAnsiTheme="minorEastAsia" w:hint="eastAsia"/>
+          <w:sz w:val="24"/>
+        </w:rPr>
+        <w:t>页面刷新</w:t>
+      </w:r>
+      <w:r>
+        <w:rPr>
+          <w:rFonts w:asciiTheme="minorEastAsia" w:eastAsiaTheme="minorEastAsia" w:hAnsiTheme="minorEastAsia" w:hint="eastAsia"/>
+          <w:sz w:val="24"/>
+        </w:rPr>
+        <w:t>，</w:t>
+      </w:r>
+      <w:r>
+        <w:rPr>
+          <w:rFonts w:asciiTheme="minorEastAsia" w:eastAsiaTheme="minorEastAsia" w:hAnsiTheme="minorEastAsia" w:hint="eastAsia"/>
+          <w:sz w:val="24"/>
+        </w:rPr>
+        <w:t>获取到</w:t>
+      </w:r>
+      <w:r>
+        <w:rPr>
+          <w:rFonts w:asciiTheme="minorEastAsia" w:eastAsiaTheme="minorEastAsia" w:hAnsiTheme="minorEastAsia" w:hint="eastAsia"/>
+          <w:sz w:val="24"/>
+        </w:rPr>
+        <w:t>新的数据，此时可以看到</w:t>
+      </w:r>
+      <w:r>
+        <w:rPr>
+          <w:rFonts w:asciiTheme="minorEastAsia" w:eastAsiaTheme="minorEastAsia" w:hAnsiTheme="minorEastAsia" w:hint="eastAsia"/>
+          <w:sz w:val="24"/>
+        </w:rPr>
+        <w:t>修改以后</w:t>
+      </w:r>
+      <w:r>
+        <w:rPr>
+          <w:rFonts w:asciiTheme="minorEastAsia" w:eastAsiaTheme="minorEastAsia" w:hAnsiTheme="minorEastAsia" w:hint="eastAsia"/>
+          <w:sz w:val="24"/>
+        </w:rPr>
+        <w:t>的图书</w:t>
+      </w:r>
+      <w:r>
+        <w:rPr>
+          <w:rFonts w:asciiTheme="minorEastAsia" w:eastAsiaTheme="minorEastAsia" w:hAnsiTheme="minorEastAsia" w:hint="eastAsia"/>
+          <w:sz w:val="24"/>
+        </w:rPr>
+        <w:t>信息</w:t>
+      </w:r>
+      <w:r>
+        <w:rPr>
+          <w:rFonts w:asciiTheme="minorEastAsia" w:eastAsiaTheme="minorEastAsia" w:hAnsiTheme="minorEastAsia" w:hint="eastAsia"/>
+          <w:sz w:val="24"/>
+        </w:rPr>
+        <w:t>。</w:t>
+      </w:r>
+    </w:p>
+    <w:p>
+      <w:pPr>
+        <w:rPr>
+          <w:rFonts w:asciiTheme="minorEastAsia" w:eastAsiaTheme="minorEastAsia" w:hAnsiTheme="minorEastAsia" w:hint="eastAsia"/>
+          <w:sz w:val="24"/>
+        </w:rPr>
+      </w:pPr>
+    </w:p>
+    <w:p>
+      <w:pPr>
+        <w:rPr>
+          <w:rFonts w:asciiTheme="minorEastAsia" w:eastAsiaTheme="minorEastAsia" w:hAnsiTheme="minorEastAsia"/>
+          <w:sz w:val="24"/>
+        </w:rPr>
+      </w:pPr>
+      <w:r>
+        <w:rPr>
+          <w:rFonts w:asciiTheme="minorEastAsia" w:eastAsiaTheme="minorEastAsia" w:hAnsiTheme="minorEastAsia" w:hint="eastAsia"/>
+          <w:sz w:val="24"/>
+        </w:rPr>
+        <w:t>视图函数如下：</w:t>
+      </w:r>
+    </w:p>
+    <w:p>
+      <w:pPr>
+        <w:rPr>
+          <w:rFonts w:ascii="Calibri" w:eastAsiaTheme="minorEastAsia" w:hAnsi="Calibri"/>
+          <w:sz w:val="24"/>
+        </w:rPr>
+      </w:pPr>
+      <w:r>
+        <w:rPr>
+          <w:rFonts w:ascii="Calibri" w:eastAsiaTheme="minorEastAsia" w:hAnsi="Calibri"/>
+          <w:sz w:val="24"/>
+        </w:rPr>
+        <w:t>@required_login</w:t>
+      </w:r>
+    </w:p>
+    <w:p>
+      <w:pPr>
+        <w:rPr>
+          <w:rFonts w:ascii="Calibri" w:eastAsiaTheme="minorEastAsia" w:hAnsi="Calibri"/>
+          <w:sz w:val="24"/>
+        </w:rPr>
+      </w:pPr>
+      <w:r>
+        <w:rPr>
+          <w:rFonts w:ascii="Calibri" w:eastAsiaTheme="minorEastAsia" w:hAnsi="Calibri"/>
+          <w:sz w:val="24"/>
+        </w:rPr>
+        <w:t>def save_edit(request, edit_id):</w:t>
+      </w:r>
+    </w:p>
+    <w:p>
+      <w:pPr>
+        <w:rPr>
+          <w:rFonts w:ascii="Calibri" w:eastAsiaTheme="minorEastAsia" w:hAnsi="Calibri"/>
+          <w:sz w:val="24"/>
+        </w:rPr>
+      </w:pPr>
+      <w:r>
+        <w:rPr>
+          <w:rFonts w:ascii="Calibri" w:eastAsiaTheme="minorEastAsia" w:hAnsi="Calibri"/>
+          <w:sz w:val="24"/>
+        </w:rPr>
+        <w:t xml:space="preserve">    name = request.POST['name']</w:t>
+      </w:r>
+    </w:p>
+    <w:p>
+      <w:pPr>
+        <w:rPr>
+          <w:rFonts w:ascii="Calibri" w:eastAsiaTheme="minorEastAsia" w:hAnsi="Calibri"/>
+          <w:sz w:val="24"/>
+        </w:rPr>
+      </w:pPr>
+      <w:r>
+        <w:rPr>
+          <w:rFonts w:ascii="Calibri" w:eastAsiaTheme="minorEastAsia" w:hAnsi="Calibri"/>
+          <w:sz w:val="24"/>
+        </w:rPr>
+        <w:t xml:space="preserve">    price = request.POST['price']</w:t>
+      </w:r>
+    </w:p>
+    <w:p>
+      <w:pPr>
+        <w:rPr>
+          <w:rFonts w:ascii="Calibri" w:eastAsiaTheme="minorEastAsia" w:hAnsi="Calibri"/>
+          <w:sz w:val="24"/>
+        </w:rPr>
+      </w:pPr>
+      <w:r>
+        <w:rPr>
+          <w:rFonts w:ascii="Calibri" w:eastAsiaTheme="minorEastAsia" w:hAnsi="Calibri"/>
+          <w:sz w:val="24"/>
+        </w:rPr>
+        <w:t xml:space="preserve">    author = request.POST['author']</w:t>
+      </w:r>
+    </w:p>
+    <w:p>
+      <w:pPr>
+        <w:rPr>
+          <w:rFonts w:ascii="Calibri" w:eastAsiaTheme="minorEastAsia" w:hAnsi="Calibri"/>
+          <w:sz w:val="24"/>
+        </w:rPr>
+      </w:pPr>
+      <w:r>
+        <w:rPr>
+          <w:rFonts w:ascii="Calibri" w:eastAsiaTheme="minorEastAsia" w:hAnsi="Calibri"/>
+          <w:sz w:val="24"/>
+        </w:rPr>
+        <w:t xml:space="preserve">    publisher = request.POST['publisher']</w:t>
+      </w:r>
+    </w:p>
+    <w:p>
+      <w:pPr>
+        <w:rPr>
+          <w:rFonts w:ascii="Calibri" w:eastAsiaTheme="minorEastAsia" w:hAnsi="Calibri"/>
+          <w:sz w:val="24"/>
+        </w:rPr>
+      </w:pPr>
+      <w:r>
+        <w:rPr>
+          <w:rFonts w:ascii="Calibri" w:eastAsiaTheme="minorEastAsia" w:hAnsi="Calibri"/>
+          <w:sz w:val="24"/>
+        </w:rPr>
+        <w:t xml:space="preserve">    pubdate = request.POST['pubdate']</w:t>
+      </w:r>
+    </w:p>
+    <w:p>
+      <w:pPr>
+        <w:rPr>
+          <w:rFonts w:ascii="Calibri" w:eastAsiaTheme="minorEastAsia" w:hAnsi="Calibri"/>
+          <w:sz w:val="24"/>
+        </w:rPr>
+      </w:pPr>
+      <w:r>
+        <w:rPr>
+          <w:rFonts w:ascii="Calibri" w:eastAsiaTheme="minorEastAsia" w:hAnsi="Calibri"/>
+          <w:sz w:val="24"/>
+        </w:rPr>
+        <w:t xml:space="preserve">    sort = request.POST['sort']</w:t>
+      </w:r>
+    </w:p>
+    <w:p>
+      <w:pPr>
+        <w:rPr>
+          <w:rFonts w:ascii="Calibri" w:eastAsiaTheme="minorEastAsia" w:hAnsi="Calibri"/>
+          <w:sz w:val="24"/>
+        </w:rPr>
+      </w:pPr>
+      <w:r>
+        <w:rPr>
+          <w:rFonts w:ascii="Calibri" w:eastAsiaTheme="minorEastAsia" w:hAnsi="Calibri"/>
+          <w:sz w:val="24"/>
+        </w:rPr>
+        <w:t xml:space="preserve">    publisher_id = Publisher.objects.get(name=publisher).id</w:t>
+      </w:r>
+    </w:p>
+    <w:p>
+      <w:pPr>
+        <w:rPr>
+          <w:rFonts w:ascii="Calibri" w:eastAsiaTheme="minorEastAsia" w:hAnsi="Calibri"/>
+          <w:sz w:val="24"/>
+        </w:rPr>
+      </w:pPr>
+      <w:r>
+        <w:rPr>
+          <w:rFonts w:ascii="Calibri" w:eastAsiaTheme="minorEastAsia" w:hAnsi="Calibri"/>
+          <w:sz w:val="24"/>
+        </w:rPr>
+        <w:t xml:space="preserve">    sort_id = Sort.objects.get(name=sort).id</w:t>
+      </w:r>
+    </w:p>
+    <w:p>
+      <w:pPr>
+        <w:rPr>
+          <w:rFonts w:ascii="Calibri" w:eastAsiaTheme="minorEastAsia" w:hAnsi="Calibri"/>
+          <w:sz w:val="24"/>
+        </w:rPr>
+      </w:pPr>
+    </w:p>
+    <w:p>
+      <w:pPr>
+        <w:rPr>
+          <w:rFonts w:ascii="Calibri" w:eastAsiaTheme="minorEastAsia" w:hAnsi="Calibri"/>
+          <w:sz w:val="24"/>
+        </w:rPr>
+      </w:pPr>
+      <w:r>
+        <w:rPr>
+          <w:rFonts w:ascii="Calibri" w:eastAsiaTheme="minorEastAsia" w:hAnsi="Calibri"/>
+          <w:sz w:val="24"/>
+        </w:rPr>
+        <w:t xml:space="preserve">    conn = pymysql.connect(host='121.199.28.54', port=3306, user='root', passwd='lyk0915',</w:t>
+      </w:r>
+    </w:p>
+    <w:p>
+      <w:pPr>
+        <w:rPr>
+          <w:rFonts w:ascii="Calibri" w:eastAsiaTheme="minorEastAsia" w:hAnsi="Calibri"/>
+          <w:sz w:val="24"/>
+        </w:rPr>
+      </w:pPr>
+      <w:r>
+        <w:rPr>
+          <w:rFonts w:ascii="Calibri" w:eastAsiaTheme="minorEastAsia" w:hAnsi="Calibri"/>
+          <w:sz w:val="24"/>
+        </w:rPr>
+        <w:t xml:space="preserve">                           db='book_manage_sys', charset='utf8')</w:t>
+      </w:r>
+    </w:p>
+    <w:p>
+      <w:pPr>
+        <w:rPr>
+          <w:rFonts w:ascii="Calibri" w:eastAsiaTheme="minorEastAsia" w:hAnsi="Calibri"/>
+          <w:sz w:val="24"/>
+        </w:rPr>
+      </w:pPr>
+      <w:r>
+        <w:rPr>
+          <w:rFonts w:ascii="Calibri" w:eastAsiaTheme="minorEastAsia" w:hAnsi="Calibri"/>
+          <w:sz w:val="24"/>
+        </w:rPr>
+        <w:t xml:space="preserve">    cursor = conn.cursor(cursor=pymysql.cursors.DictCursor)</w:t>
+      </w:r>
+    </w:p>
+    <w:p>
+      <w:pPr>
+        <w:rPr>
+          <w:rFonts w:ascii="Calibri" w:eastAsiaTheme="minorEastAsia" w:hAnsi="Calibri"/>
+          <w:sz w:val="24"/>
+        </w:rPr>
+      </w:pPr>
+      <w:r>
+        <w:rPr>
+          <w:rFonts w:ascii="Calibri" w:eastAsiaTheme="minorEastAsia" w:hAnsi="Calibri"/>
+          <w:sz w:val="24"/>
+        </w:rPr>
+        <w:t xml:space="preserve">    sql = "update books set name='{0}', price={1}, author='{2}', publisher_id={3}, pub_date='{4}', sort_id={5} " \</w:t>
+      </w:r>
+    </w:p>
+    <w:p>
+      <w:pPr>
+        <w:rPr>
+          <w:rFonts w:ascii="Calibri" w:eastAsiaTheme="minorEastAsia" w:hAnsi="Calibri"/>
+          <w:sz w:val="24"/>
+        </w:rPr>
+      </w:pPr>
+      <w:r>
+        <w:rPr>
+          <w:rFonts w:ascii="Calibri" w:eastAsiaTheme="minorEastAsia" w:hAnsi="Calibri"/>
+          <w:sz w:val="24"/>
+        </w:rPr>
+        <w:t xml:space="preserve">          "where id={6};".format(name,price,author,publisher_id,pubdate,sort_id,edit_id)</w:t>
+      </w:r>
+    </w:p>
+    <w:p>
+      <w:pPr>
+        <w:rPr>
+          <w:rFonts w:ascii="Calibri" w:eastAsiaTheme="minorEastAsia" w:hAnsi="Calibri"/>
+          <w:sz w:val="24"/>
+        </w:rPr>
+      </w:pPr>
+      <w:r>
+        <w:rPr>
+          <w:rFonts w:ascii="Calibri" w:eastAsiaTheme="minorEastAsia" w:hAnsi="Calibri"/>
+          <w:sz w:val="24"/>
+        </w:rPr>
+        <w:t xml:space="preserve">    cursor.execute(sql)</w:t>
+      </w:r>
+    </w:p>
+    <w:p>
+      <w:pPr>
+        <w:rPr>
+          <w:rFonts w:ascii="Calibri" w:eastAsiaTheme="minorEastAsia" w:hAnsi="Calibri"/>
+          <w:sz w:val="24"/>
+        </w:rPr>
+      </w:pPr>
+      <w:r>
+        <w:rPr>
+          <w:rFonts w:ascii="Calibri" w:eastAsiaTheme="minorEastAsia" w:hAnsi="Calibri"/>
+          <w:sz w:val="24"/>
+        </w:rPr>
+        <w:t xml:space="preserve">    conn.commit()</w:t>
+      </w:r>
+    </w:p>
+    <w:p>
+      <w:pPr>
+        <w:rPr>
+          <w:rFonts w:ascii="Calibri" w:eastAsiaTheme="minorEastAsia" w:hAnsi="Calibri"/>
+          <w:sz w:val="24"/>
+        </w:rPr>
+      </w:pPr>
+      <w:r>
+        <w:rPr>
+          <w:rFonts w:ascii="Calibri" w:eastAsiaTheme="minorEastAsia" w:hAnsi="Calibri"/>
+          <w:sz w:val="24"/>
+        </w:rPr>
+        <w:t xml:space="preserve">    cursor.close()</w:t>
+      </w:r>
+    </w:p>
+    <w:p>
+      <w:pPr>
+        <w:rPr>
+          <w:rFonts w:ascii="Calibri" w:eastAsiaTheme="minorEastAsia" w:hAnsi="Calibri"/>
+          <w:sz w:val="24"/>
+        </w:rPr>
+      </w:pPr>
+      <w:r>
+        <w:rPr>
+          <w:rFonts w:ascii="Calibri" w:eastAsiaTheme="minorEastAsia" w:hAnsi="Calibri"/>
+          <w:sz w:val="24"/>
+        </w:rPr>
+        <w:t xml:space="preserve">    conn.close()</w:t>
+      </w:r>
+    </w:p>
+    <w:p>
+      <w:pPr>
+        <w:rPr>
+          <w:rFonts w:ascii="Calibri" w:eastAsiaTheme="minorEastAsia" w:hAnsi="Calibri"/>
+          <w:sz w:val="24"/>
+        </w:rPr>
+      </w:pPr>
+      <w:r>
+        <w:rPr>
+          <w:rFonts w:ascii="Calibri" w:eastAsiaTheme="minorEastAsia" w:hAnsi="Calibri"/>
+          <w:sz w:val="24"/>
+        </w:rPr>
+        <w:t xml:space="preserve">    return redirect('/')</w:t>
+      </w:r>
+    </w:p>
+    <w:p>
+      <w:pPr>
+        <w:rPr>
+          <w:rFonts w:asciiTheme="minorEastAsia" w:eastAsiaTheme="minorEastAsia" w:hAnsiTheme="minorEastAsia"/>
+          <w:sz w:val="24"/>
+        </w:rPr>
+      </w:pPr>
+    </w:p>
+    <w:p>
+      <w:pPr>
+        <w:rPr>
+          <w:rFonts w:asciiTheme="minorEastAsia" w:eastAsiaTheme="minorEastAsia" w:hAnsiTheme="minorEastAsia"/>
+          <w:sz w:val="24"/>
+        </w:rPr>
+      </w:pPr>
+    </w:p>
+    <w:p>
+      <w:pPr>
+        <w:rPr>
+          <w:rFonts w:asciiTheme="minorEastAsia" w:eastAsiaTheme="minorEastAsia" w:hAnsiTheme="minorEastAsia"/>
+          <w:sz w:val="24"/>
+        </w:rPr>
+      </w:pPr>
+    </w:p>
+    <w:p>
+      <w:pPr>
+        <w:rPr>
+          <w:rFonts w:asciiTheme="minorEastAsia" w:eastAsiaTheme="minorEastAsia" w:hAnsiTheme="minorEastAsia" w:hint="eastAsia"/>
+          <w:sz w:val="24"/>
+        </w:rPr>
+      </w:pPr>
+    </w:p>
+    <w:p>
+      <w:pPr>
+        <w:rPr>
+          <w:rFonts w:asciiTheme="minorEastAsia" w:eastAsiaTheme="minorEastAsia" w:hAnsiTheme="minorEastAsia"/>
+          <w:sz w:val="24"/>
+        </w:rPr>
+      </w:pPr>
+      <w:r>
+        <w:rPr>
+          <w:rFonts w:asciiTheme="minorEastAsia" w:eastAsiaTheme="minorEastAsia" w:hAnsiTheme="minorEastAsia" w:hint="eastAsia"/>
+          <w:sz w:val="24"/>
+        </w:rPr>
+        <w:lastRenderedPageBreak/>
+        <w:t>3</w:t>
+      </w:r>
+      <w:r>
+        <w:rPr>
+          <w:rFonts w:asciiTheme="minorEastAsia" w:eastAsiaTheme="minorEastAsia" w:hAnsiTheme="minorEastAsia"/>
+          <w:sz w:val="24"/>
+        </w:rPr>
+        <w:t>.</w:t>
+      </w:r>
+      <w:r>
+        <w:rPr>
+          <w:rFonts w:asciiTheme="minorEastAsia" w:eastAsiaTheme="minorEastAsia" w:hAnsiTheme="minorEastAsia" w:hint="eastAsia"/>
+          <w:sz w:val="24"/>
+        </w:rPr>
+        <w:t>删除</w:t>
+      </w:r>
+    </w:p>
+    <w:p>
+      <w:pPr>
+        <w:rPr>
+          <w:rFonts w:asciiTheme="minorEastAsia" w:eastAsiaTheme="minorEastAsia" w:hAnsiTheme="minorEastAsia"/>
+          <w:sz w:val="24"/>
+        </w:rPr>
+      </w:pPr>
+      <w:r>
+        <w:rPr>
+          <w:rFonts w:asciiTheme="minorEastAsia" w:eastAsiaTheme="minorEastAsia" w:hAnsiTheme="minorEastAsia"/>
+          <w:sz w:val="24"/>
+        </w:rPr>
+        <w:tab/>
+      </w:r>
+      <w:r>
+        <w:rPr>
+          <w:rFonts w:asciiTheme="minorEastAsia" w:eastAsiaTheme="minorEastAsia" w:hAnsiTheme="minorEastAsia" w:hint="eastAsia"/>
+          <w:sz w:val="24"/>
+        </w:rPr>
+        <w:t>删除图书的流程图如下：</w:t>
+      </w:r>
+    </w:p>
+    <w:p>
+      <w:pPr>
+        <w:rPr>
+          <w:rFonts w:asciiTheme="minorEastAsia" w:eastAsiaTheme="minorEastAsia" w:hAnsiTheme="minorEastAsia"/>
+          <w:sz w:val="24"/>
+        </w:rPr>
+      </w:pPr>
+      <w:r>
+        <w:rPr>
+          <w:rFonts w:asciiTheme="minorEastAsia" w:eastAsiaTheme="minorEastAsia" w:hAnsiTheme="minorEastAsia"/>
+          <w:noProof/>
+          <w:sz w:val="24"/>
+        </w:rPr>
+        <w:drawing>
+          <wp:inline distT="0" distB="0" distL="0" distR="0" wp14:anchorId="314F19A8" wp14:editId="0AE0B92C">
+            <wp:extent cx="5274310" cy="534035"/>
+            <wp:effectExtent l="0" t="0" r="2540" b="0"/>
+            <wp:docPr id="8" name="图片 8"/>
+            <wp:cNvGraphicFramePr>
+              <a:graphicFrameLocks xmlns:a="http://schemas.openxmlformats.org/drawingml/2006/main" noChangeAspect="1"/>
+            </wp:cNvGraphicFramePr>
+            <a:graphic xmlns:a="http://schemas.openxmlformats.org/drawingml/2006/main">
+              <a:graphicData uri="http://schemas.openxmlformats.org/drawingml/2006/picture">
+                <pic:pic xmlns:pic="http://schemas.openxmlformats.org/drawingml/2006/picture">
+                  <pic:nvPicPr>
+                    <pic:cNvPr id="0" name="Picture 4"/>
+                    <pic:cNvPicPr>
+                      <a:picLocks noChangeAspect="1" noChangeArrowheads="1"/>
+                    </pic:cNvPicPr>
+                  </pic:nvPicPr>
+                  <pic:blipFill>
+                    <a:blip r:embed="rId15">
+                      <a:extLst>
+                        <a:ext uri="{28A0092B-C50C-407E-A947-70E740481C1C}">
+                          <a14:useLocalDpi xmlns:a14="http://schemas.microsoft.com/office/drawing/2010/main" val="0"/>
+                        </a:ext>
+                      </a:extLst>
+                    </a:blip>
+                    <a:srcRect/>
+                    <a:stretch>
+                      <a:fillRect/>
+                    </a:stretch>
+                  </pic:blipFill>
+                  <pic:spPr bwMode="auto">
+                    <a:xfrm>
+                      <a:off x="0" y="0"/>
+                      <a:ext cx="5274310" cy="534035"/>
+                    </a:xfrm>
+                    <a:prstGeom prst="rect">
+                      <a:avLst/>
+                    </a:prstGeom>
+                    <a:noFill/>
+                    <a:ln>
+                      <a:noFill/>
+                    </a:ln>
+                  </pic:spPr>
+                </pic:pic>
+              </a:graphicData>
+            </a:graphic>
+          </wp:inline>
+        </w:drawing>
+      </w:r>
+    </w:p>
+    <w:p>
+      <w:pPr>
+        <w:jc w:val="center"/>
+        <w:rPr>
+          <w:rFonts w:asciiTheme="minorEastAsia" w:eastAsiaTheme="minorEastAsia" w:hAnsiTheme="minorEastAsia" w:hint="eastAsia"/>
+          <w:sz w:val="18"/>
+          <w:szCs w:val="18"/>
+        </w:rPr>
+      </w:pPr>
+      <w:r>
+        <w:rPr>
+          <w:rFonts w:asciiTheme="minorEastAsia" w:eastAsiaTheme="minorEastAsia" w:hAnsiTheme="minorEastAsia" w:hint="eastAsia"/>
+          <w:sz w:val="18"/>
+          <w:szCs w:val="18"/>
+        </w:rPr>
+        <w:t>4</w:t>
+      </w:r>
+      <w:r>
+        <w:rPr>
+          <w:rFonts w:asciiTheme="minorEastAsia" w:eastAsiaTheme="minorEastAsia" w:hAnsiTheme="minorEastAsia"/>
+          <w:sz w:val="18"/>
+          <w:szCs w:val="18"/>
+        </w:rPr>
+        <w:t>.</w:t>
+      </w:r>
+      <w:r>
+        <w:rPr>
+          <w:rFonts w:asciiTheme="minorEastAsia" w:eastAsiaTheme="minorEastAsia" w:hAnsiTheme="minorEastAsia"/>
+          <w:sz w:val="18"/>
+          <w:szCs w:val="18"/>
+        </w:rPr>
+        <w:t>3</w:t>
+      </w:r>
+      <w:r>
+        <w:rPr>
+          <w:rFonts w:asciiTheme="minorEastAsia" w:eastAsiaTheme="minorEastAsia" w:hAnsiTheme="minorEastAsia"/>
+          <w:sz w:val="18"/>
+          <w:szCs w:val="18"/>
+        </w:rPr>
+        <w:t>-</w:t>
+      </w:r>
+      <w:r>
+        <w:rPr>
+          <w:rFonts w:asciiTheme="minorEastAsia" w:eastAsiaTheme="minorEastAsia" w:hAnsiTheme="minorEastAsia" w:hint="eastAsia"/>
+          <w:sz w:val="18"/>
+          <w:szCs w:val="18"/>
+        </w:rPr>
+        <w:t>删除</w:t>
+      </w:r>
+      <w:r>
+        <w:rPr>
+          <w:rFonts w:asciiTheme="minorEastAsia" w:eastAsiaTheme="minorEastAsia" w:hAnsiTheme="minorEastAsia" w:hint="eastAsia"/>
+          <w:sz w:val="18"/>
+          <w:szCs w:val="18"/>
+        </w:rPr>
+        <w:t>图书流程图</w:t>
+      </w:r>
+    </w:p>
+    <w:p>
+      <w:pPr>
+        <w:rPr>
+          <w:rFonts w:asciiTheme="minorEastAsia" w:eastAsiaTheme="minorEastAsia" w:hAnsiTheme="minorEastAsia"/>
+          <w:sz w:val="24"/>
+        </w:rPr>
+      </w:pPr>
+      <w:r>
+        <w:rPr>
+          <w:rFonts w:asciiTheme="minorEastAsia" w:eastAsiaTheme="minorEastAsia" w:hAnsiTheme="minorEastAsia" w:hint="eastAsia"/>
+          <w:sz w:val="24"/>
+        </w:rPr>
+        <w:t>点击删除按钮，后端会调用相应的视图函数，将数据库中对应的数据删除，接着刷新页面，可以看到首页被删除的图书不再显示了。</w:t>
+      </w:r>
+    </w:p>
+    <w:p>
+      <w:pPr>
+        <w:rPr>
+          <w:rFonts w:asciiTheme="minorEastAsia" w:eastAsiaTheme="minorEastAsia" w:hAnsiTheme="minorEastAsia"/>
+          <w:sz w:val="24"/>
+        </w:rPr>
+      </w:pPr>
+      <w:r>
+        <w:rPr>
+          <w:rFonts w:asciiTheme="minorEastAsia" w:eastAsiaTheme="minorEastAsia" w:hAnsiTheme="minorEastAsia" w:hint="eastAsia"/>
+          <w:sz w:val="24"/>
+        </w:rPr>
+        <w:t>视图函数如下：</w:t>
+      </w:r>
+    </w:p>
+    <w:p>
+      <w:pPr>
+        <w:rPr>
+          <w:rFonts w:ascii="Calibri" w:eastAsiaTheme="minorEastAsia" w:hAnsi="Calibri"/>
+          <w:sz w:val="24"/>
+        </w:rPr>
+      </w:pPr>
+      <w:r>
+        <w:rPr>
+          <w:rFonts w:ascii="Calibri" w:eastAsiaTheme="minorEastAsia" w:hAnsi="Calibri"/>
+          <w:sz w:val="24"/>
+        </w:rPr>
+        <w:t>@required_login</w:t>
+      </w:r>
+    </w:p>
+    <w:p>
+      <w:pPr>
+        <w:rPr>
+          <w:rFonts w:ascii="Calibri" w:eastAsiaTheme="minorEastAsia" w:hAnsi="Calibri"/>
+          <w:sz w:val="24"/>
+        </w:rPr>
+      </w:pPr>
+      <w:r>
+        <w:rPr>
+          <w:rFonts w:ascii="Calibri" w:eastAsiaTheme="minorEastAsia" w:hAnsi="Calibri"/>
+          <w:sz w:val="24"/>
+        </w:rPr>
+        <w:t>def del_book(request, del_id):</w:t>
+      </w:r>
+    </w:p>
+    <w:p>
+      <w:pPr>
+        <w:rPr>
+          <w:rFonts w:ascii="Calibri" w:eastAsiaTheme="minorEastAsia" w:hAnsi="Calibri"/>
+          <w:sz w:val="24"/>
+        </w:rPr>
+      </w:pPr>
+      <w:r>
+        <w:rPr>
+          <w:rFonts w:ascii="Calibri" w:eastAsiaTheme="minorEastAsia" w:hAnsi="Calibri"/>
+          <w:sz w:val="24"/>
+        </w:rPr>
+        <w:t xml:space="preserve">    b = Book.objects.get(id=del_id)</w:t>
+      </w:r>
+    </w:p>
+    <w:p>
+      <w:pPr>
+        <w:rPr>
+          <w:rFonts w:ascii="Calibri" w:eastAsiaTheme="minorEastAsia" w:hAnsi="Calibri"/>
+          <w:sz w:val="24"/>
+        </w:rPr>
+      </w:pPr>
+      <w:r>
+        <w:rPr>
+          <w:rFonts w:ascii="Calibri" w:eastAsiaTheme="minorEastAsia" w:hAnsi="Calibri"/>
+          <w:sz w:val="24"/>
+        </w:rPr>
+        <w:t xml:space="preserve">    print('bbb', b)</w:t>
+      </w:r>
+    </w:p>
+    <w:p>
+      <w:pPr>
+        <w:rPr>
+          <w:rFonts w:ascii="Calibri" w:eastAsiaTheme="minorEastAsia" w:hAnsi="Calibri"/>
+          <w:sz w:val="24"/>
+        </w:rPr>
+      </w:pPr>
+      <w:r>
+        <w:rPr>
+          <w:rFonts w:ascii="Calibri" w:eastAsiaTheme="minorEastAsia" w:hAnsi="Calibri"/>
+          <w:sz w:val="24"/>
+        </w:rPr>
+        <w:t xml:space="preserve">    b.delete()</w:t>
+      </w:r>
+    </w:p>
+    <w:p>
+      <w:pPr>
+        <w:ind w:firstLine="480"/>
+        <w:rPr>
+          <w:rFonts w:ascii="Calibri" w:eastAsiaTheme="minorEastAsia" w:hAnsi="Calibri"/>
+          <w:sz w:val="24"/>
+        </w:rPr>
+      </w:pPr>
+      <w:r>
+        <w:rPr>
+          <w:rFonts w:ascii="Calibri" w:eastAsiaTheme="minorEastAsia" w:hAnsi="Calibri"/>
+          <w:sz w:val="24"/>
+        </w:rPr>
+        <w:t>return HttpResponseRedirect('/')</w:t>
+      </w:r>
+    </w:p>
+    <w:p>
+      <w:pPr>
+        <w:ind w:firstLine="480"/>
+        <w:rPr>
+          <w:rFonts w:ascii="Calibri" w:eastAsiaTheme="minorEastAsia" w:hAnsi="Calibri"/>
+          <w:sz w:val="24"/>
+        </w:rPr>
+      </w:pPr>
+    </w:p>
+    <w:p>
+      <w:pPr>
+        <w:widowControl/>
+        <w:jc w:val="left"/>
+        <w:rPr>
+          <w:rFonts w:ascii="Calibri" w:eastAsiaTheme="minorEastAsia" w:hAnsi="Calibri"/>
+          <w:sz w:val="24"/>
+        </w:rPr>
+      </w:pPr>
+      <w:r>
+        <w:rPr>
+          <w:rFonts w:ascii="Calibri" w:eastAsiaTheme="minorEastAsia" w:hAnsi="Calibri"/>
+          <w:sz w:val="24"/>
+        </w:rPr>
+        <w:br w:type="page"/>
+      </w:r>
+    </w:p>
+    <w:p>
+      <w:pPr>
+        <w:jc w:val="center"/>
+        <w:rPr>
+          <w:b/>
+          <w:bCs/>
+          <w:sz w:val="28"/>
+          <w:szCs w:val="28"/>
+        </w:rPr>
+      </w:pPr>
       <w:r>
         <w:rPr>
           <w:rFonts w:hint="eastAsia"/>
@@ -2333,20 +3893,748 @@
           <w:sz w:val="28"/>
           <w:szCs w:val="28"/>
         </w:rPr>
-        <w:t>详细设计</w:t>
+        <w:lastRenderedPageBreak/>
+        <w:t>第</w:t>
+      </w:r>
+      <w:r>
+        <w:rPr>
+          <w:rFonts w:hint="eastAsia"/>
+          <w:b/>
+          <w:bCs/>
+          <w:sz w:val="28"/>
+          <w:szCs w:val="28"/>
+        </w:rPr>
+        <w:t>五</w:t>
+      </w:r>
+      <w:r>
+        <w:rPr>
+          <w:rFonts w:hint="eastAsia"/>
+          <w:b/>
+          <w:bCs/>
+          <w:sz w:val="28"/>
+          <w:szCs w:val="28"/>
+        </w:rPr>
+        <w:t>章</w:t>
+      </w:r>
+      <w:r>
+        <w:rPr>
+          <w:rFonts w:hint="eastAsia"/>
+          <w:b/>
+          <w:bCs/>
+          <w:sz w:val="28"/>
+          <w:szCs w:val="28"/>
+        </w:rPr>
+        <w:t xml:space="preserve"> </w:t>
+      </w:r>
+      <w:r>
+        <w:rPr>
+          <w:rFonts w:hint="eastAsia"/>
+          <w:b/>
+          <w:bCs/>
+          <w:sz w:val="28"/>
+          <w:szCs w:val="28"/>
+        </w:rPr>
+        <w:t>功能测试</w:t>
+      </w:r>
+    </w:p>
+    <w:p>
+      <w:pPr>
+        <w:rPr>
+          <w:rFonts w:asciiTheme="minorEastAsia" w:eastAsiaTheme="minorEastAsia" w:hAnsiTheme="minorEastAsia"/>
+          <w:sz w:val="24"/>
+        </w:rPr>
+      </w:pPr>
+      <w:r>
+        <w:rPr>
+          <w:rFonts w:asciiTheme="minorEastAsia" w:eastAsiaTheme="minorEastAsia" w:hAnsiTheme="minorEastAsia"/>
+          <w:sz w:val="24"/>
+        </w:rPr>
+        <w:t>1</w:t>
+      </w:r>
+      <w:r>
+        <w:rPr>
+          <w:rFonts w:asciiTheme="minorEastAsia" w:eastAsiaTheme="minorEastAsia" w:hAnsiTheme="minorEastAsia"/>
+          <w:sz w:val="24"/>
+        </w:rPr>
+        <w:t>.</w:t>
+      </w:r>
+      <w:r>
+        <w:rPr>
+          <w:rFonts w:asciiTheme="minorEastAsia" w:eastAsiaTheme="minorEastAsia" w:hAnsiTheme="minorEastAsia" w:hint="eastAsia"/>
+          <w:sz w:val="24"/>
+        </w:rPr>
+        <w:t>登录模块</w:t>
+      </w:r>
+    </w:p>
+    <w:p>
+      <w:pPr>
+        <w:rPr>
+          <w:rFonts w:asciiTheme="minorEastAsia" w:eastAsiaTheme="minorEastAsia" w:hAnsiTheme="minorEastAsia"/>
+          <w:sz w:val="24"/>
+        </w:rPr>
+      </w:pPr>
+      <w:r>
+        <w:rPr>
+          <w:rFonts w:asciiTheme="minorEastAsia" w:eastAsiaTheme="minorEastAsia" w:hAnsiTheme="minorEastAsia"/>
+          <w:sz w:val="24"/>
+        </w:rPr>
+        <w:tab/>
+      </w:r>
+      <w:r>
+        <w:rPr>
+          <w:rFonts w:asciiTheme="minorEastAsia" w:eastAsiaTheme="minorEastAsia" w:hAnsiTheme="minorEastAsia" w:hint="eastAsia"/>
+          <w:sz w:val="24"/>
+        </w:rPr>
+        <w:t>点击登录按钮，输入用户名和密码，点击确定</w:t>
+      </w:r>
+    </w:p>
+    <w:p>
+      <w:pPr>
+        <w:rPr>
+          <w:rFonts w:asciiTheme="minorEastAsia" w:eastAsiaTheme="minorEastAsia" w:hAnsiTheme="minorEastAsia"/>
+          <w:sz w:val="24"/>
+        </w:rPr>
+      </w:pPr>
+      <w:r>
+        <w:rPr>
+          <w:noProof/>
+        </w:rPr>
+        <w:drawing>
+          <wp:inline distT="0" distB="0" distL="0" distR="0" wp14:anchorId="5A221F54" wp14:editId="6A18CA81">
+            <wp:extent cx="4419600" cy="1990725"/>
+            <wp:effectExtent l="0" t="0" r="0" b="9525"/>
+            <wp:docPr id="9" name="图片 9"/>
+            <wp:cNvGraphicFramePr>
+              <a:graphicFrameLocks xmlns:a="http://schemas.openxmlformats.org/drawingml/2006/main" noChangeAspect="1"/>
+            </wp:cNvGraphicFramePr>
+            <a:graphic xmlns:a="http://schemas.openxmlformats.org/drawingml/2006/main">
+              <a:graphicData uri="http://schemas.openxmlformats.org/drawingml/2006/picture">
+                <pic:pic xmlns:pic="http://schemas.openxmlformats.org/drawingml/2006/picture">
+                  <pic:nvPicPr>
+                    <pic:cNvPr id="1" name=""/>
+                    <pic:cNvPicPr/>
+                  </pic:nvPicPr>
+                  <pic:blipFill>
+                    <a:blip r:embed="rId16"/>
+                    <a:stretch>
+                      <a:fillRect/>
+                    </a:stretch>
+                  </pic:blipFill>
+                  <pic:spPr>
+                    <a:xfrm>
+                      <a:off x="0" y="0"/>
+                      <a:ext cx="4419600" cy="1990725"/>
+                    </a:xfrm>
+                    <a:prstGeom prst="rect">
+                      <a:avLst/>
+                    </a:prstGeom>
+                  </pic:spPr>
+                </pic:pic>
+              </a:graphicData>
+            </a:graphic>
+          </wp:inline>
+        </w:drawing>
+      </w:r>
+    </w:p>
+    <w:p>
+      <w:pPr>
+        <w:rPr>
+          <w:rFonts w:asciiTheme="minorEastAsia" w:eastAsiaTheme="minorEastAsia" w:hAnsiTheme="minorEastAsia"/>
+          <w:sz w:val="24"/>
+        </w:rPr>
+      </w:pPr>
+      <w:r>
+        <w:rPr>
+          <w:rFonts w:asciiTheme="minorEastAsia" w:eastAsiaTheme="minorEastAsia" w:hAnsiTheme="minorEastAsia"/>
+          <w:sz w:val="24"/>
+        </w:rPr>
+        <w:tab/>
+      </w:r>
+      <w:r>
+        <w:rPr>
+          <w:rFonts w:asciiTheme="minorEastAsia" w:eastAsiaTheme="minorEastAsia" w:hAnsiTheme="minorEastAsia" w:hint="eastAsia"/>
+          <w:sz w:val="24"/>
+        </w:rPr>
+        <w:t>登录成功之后，自动返回首页，右上角会显示登陆成功的用户的用户名，</w:t>
+      </w:r>
+    </w:p>
+    <w:p>
+      <w:pPr>
+        <w:rPr>
+          <w:rFonts w:asciiTheme="minorEastAsia" w:eastAsiaTheme="minorEastAsia" w:hAnsiTheme="minorEastAsia"/>
+          <w:sz w:val="24"/>
+        </w:rPr>
+      </w:pPr>
+      <w:r>
+        <w:rPr>
+          <w:noProof/>
+        </w:rPr>
+        <w:drawing>
+          <wp:inline distT="0" distB="0" distL="0" distR="0" wp14:anchorId="2F679ED2" wp14:editId="4A874B36">
+            <wp:extent cx="5274310" cy="1179830"/>
+            <wp:effectExtent l="0" t="0" r="2540" b="1270"/>
+            <wp:docPr id="10" name="图片 10"/>
+            <wp:cNvGraphicFramePr>
+              <a:graphicFrameLocks xmlns:a="http://schemas.openxmlformats.org/drawingml/2006/main" noChangeAspect="1"/>
+            </wp:cNvGraphicFramePr>
+            <a:graphic xmlns:a="http://schemas.openxmlformats.org/drawingml/2006/main">
+              <a:graphicData uri="http://schemas.openxmlformats.org/drawingml/2006/picture">
+                <pic:pic xmlns:pic="http://schemas.openxmlformats.org/drawingml/2006/picture">
+                  <pic:nvPicPr>
+                    <pic:cNvPr id="1" name=""/>
+                    <pic:cNvPicPr/>
+                  </pic:nvPicPr>
+                  <pic:blipFill>
+                    <a:blip r:embed="rId17"/>
+                    <a:stretch>
+                      <a:fillRect/>
+                    </a:stretch>
+                  </pic:blipFill>
+                  <pic:spPr>
+                    <a:xfrm>
+                      <a:off x="0" y="0"/>
+                      <a:ext cx="5274310" cy="1179830"/>
+                    </a:xfrm>
+                    <a:prstGeom prst="rect">
+                      <a:avLst/>
+                    </a:prstGeom>
+                  </pic:spPr>
+                </pic:pic>
+              </a:graphicData>
+            </a:graphic>
+          </wp:inline>
+        </w:drawing>
+      </w:r>
+    </w:p>
+    <w:p>
+      <w:pPr>
+        <w:rPr>
+          <w:rFonts w:asciiTheme="minorEastAsia" w:eastAsiaTheme="minorEastAsia" w:hAnsiTheme="minorEastAsia"/>
+          <w:sz w:val="24"/>
+        </w:rPr>
+      </w:pPr>
+      <w:r>
+        <w:rPr>
+          <w:rFonts w:asciiTheme="minorEastAsia" w:eastAsiaTheme="minorEastAsia" w:hAnsiTheme="minorEastAsia" w:hint="eastAsia"/>
+          <w:sz w:val="24"/>
+        </w:rPr>
+        <w:t>点击注销按钮，登录的用户就会注销。</w:t>
+      </w:r>
+    </w:p>
+    <w:p>
+      <w:pPr>
+        <w:rPr>
+          <w:rFonts w:asciiTheme="minorEastAsia" w:eastAsiaTheme="minorEastAsia" w:hAnsiTheme="minorEastAsia"/>
+          <w:sz w:val="24"/>
+        </w:rPr>
+      </w:pPr>
+    </w:p>
+    <w:p>
+      <w:pPr>
+        <w:rPr>
+          <w:rFonts w:asciiTheme="minorEastAsia" w:eastAsiaTheme="minorEastAsia" w:hAnsiTheme="minorEastAsia"/>
+          <w:sz w:val="24"/>
+        </w:rPr>
+      </w:pPr>
+      <w:r>
+        <w:rPr>
+          <w:rFonts w:asciiTheme="minorEastAsia" w:eastAsiaTheme="minorEastAsia" w:hAnsiTheme="minorEastAsia" w:hint="eastAsia"/>
+          <w:sz w:val="24"/>
+        </w:rPr>
+        <w:t>2</w:t>
+      </w:r>
+      <w:r>
+        <w:rPr>
+          <w:rFonts w:asciiTheme="minorEastAsia" w:eastAsiaTheme="minorEastAsia" w:hAnsiTheme="minorEastAsia"/>
+          <w:sz w:val="24"/>
+        </w:rPr>
+        <w:t>.</w:t>
+      </w:r>
+      <w:r>
+        <w:rPr>
+          <w:rFonts w:asciiTheme="minorEastAsia" w:eastAsiaTheme="minorEastAsia" w:hAnsiTheme="minorEastAsia" w:hint="eastAsia"/>
+          <w:sz w:val="24"/>
+        </w:rPr>
+        <w:t>添加模块</w:t>
+      </w:r>
+    </w:p>
+    <w:p>
+      <w:pPr>
+        <w:rPr>
+          <w:rFonts w:asciiTheme="minorEastAsia" w:eastAsiaTheme="minorEastAsia" w:hAnsiTheme="minorEastAsia"/>
+          <w:sz w:val="24"/>
+        </w:rPr>
+      </w:pPr>
+      <w:r>
+        <w:rPr>
+          <w:rFonts w:asciiTheme="minorEastAsia" w:eastAsiaTheme="minorEastAsia" w:hAnsiTheme="minorEastAsia"/>
+          <w:sz w:val="24"/>
+        </w:rPr>
+        <w:tab/>
+      </w:r>
+      <w:r>
+        <w:rPr>
+          <w:rFonts w:asciiTheme="minorEastAsia" w:eastAsiaTheme="minorEastAsia" w:hAnsiTheme="minorEastAsia" w:hint="eastAsia"/>
+          <w:sz w:val="24"/>
+        </w:rPr>
+        <w:t>点击添加模块，输入要添加的图书信息，点击确定，</w:t>
+      </w:r>
+    </w:p>
+    <w:p>
+      <w:pPr>
+        <w:rPr>
+          <w:rFonts w:asciiTheme="minorEastAsia" w:eastAsiaTheme="minorEastAsia" w:hAnsiTheme="minorEastAsia"/>
+          <w:sz w:val="24"/>
+        </w:rPr>
+      </w:pPr>
+      <w:r>
+        <w:rPr>
+          <w:noProof/>
+        </w:rPr>
+        <w:drawing>
+          <wp:inline distT="0" distB="0" distL="0" distR="0" wp14:anchorId="5AA59CF0" wp14:editId="2F17B295">
+            <wp:extent cx="5274310" cy="2290445"/>
+            <wp:effectExtent l="0" t="0" r="2540" b="0"/>
+            <wp:docPr id="11" name="图片 11"/>
+            <wp:cNvGraphicFramePr>
+              <a:graphicFrameLocks xmlns:a="http://schemas.openxmlformats.org/drawingml/2006/main" noChangeAspect="1"/>
+            </wp:cNvGraphicFramePr>
+            <a:graphic xmlns:a="http://schemas.openxmlformats.org/drawingml/2006/main">
+              <a:graphicData uri="http://schemas.openxmlformats.org/drawingml/2006/picture">
+                <pic:pic xmlns:pic="http://schemas.openxmlformats.org/drawingml/2006/picture">
+                  <pic:nvPicPr>
+                    <pic:cNvPr id="1" name=""/>
+                    <pic:cNvPicPr/>
+                  </pic:nvPicPr>
+                  <pic:blipFill>
+                    <a:blip r:embed="rId18"/>
+                    <a:stretch>
+                      <a:fillRect/>
+                    </a:stretch>
+                  </pic:blipFill>
+                  <pic:spPr>
+                    <a:xfrm>
+                      <a:off x="0" y="0"/>
+                      <a:ext cx="5274310" cy="2290445"/>
+                    </a:xfrm>
+                    <a:prstGeom prst="rect">
+                      <a:avLst/>
+                    </a:prstGeom>
+                  </pic:spPr>
+                </pic:pic>
+              </a:graphicData>
+            </a:graphic>
+          </wp:inline>
+        </w:drawing>
+      </w:r>
+    </w:p>
+    <w:p>
+      <w:pPr>
+        <w:rPr>
+          <w:rFonts w:asciiTheme="minorEastAsia" w:eastAsiaTheme="minorEastAsia" w:hAnsiTheme="minorEastAsia"/>
+          <w:sz w:val="24"/>
+        </w:rPr>
+      </w:pPr>
+    </w:p>
+    <w:p>
+      <w:pPr>
+        <w:rPr>
+          <w:rFonts w:asciiTheme="minorEastAsia" w:eastAsiaTheme="minorEastAsia" w:hAnsiTheme="minorEastAsia"/>
+          <w:sz w:val="24"/>
+        </w:rPr>
+      </w:pPr>
+    </w:p>
+    <w:p>
+      <w:pPr>
+        <w:rPr>
+          <w:rFonts w:asciiTheme="minorEastAsia" w:eastAsiaTheme="minorEastAsia" w:hAnsiTheme="minorEastAsia"/>
+          <w:sz w:val="24"/>
+        </w:rPr>
+      </w:pPr>
+    </w:p>
+    <w:p>
+      <w:pPr>
+        <w:rPr>
+          <w:rFonts w:asciiTheme="minorEastAsia" w:eastAsiaTheme="minorEastAsia" w:hAnsiTheme="minorEastAsia"/>
+          <w:sz w:val="24"/>
+        </w:rPr>
+      </w:pPr>
+    </w:p>
+    <w:p>
+      <w:pPr>
+        <w:rPr>
+          <w:rFonts w:asciiTheme="minorEastAsia" w:eastAsiaTheme="minorEastAsia" w:hAnsiTheme="minorEastAsia"/>
+          <w:sz w:val="24"/>
+        </w:rPr>
+      </w:pPr>
+    </w:p>
+    <w:p>
+      <w:pPr>
+        <w:rPr>
+          <w:rFonts w:asciiTheme="minorEastAsia" w:eastAsiaTheme="minorEastAsia" w:hAnsiTheme="minorEastAsia" w:hint="eastAsia"/>
+          <w:sz w:val="24"/>
+        </w:rPr>
+      </w:pPr>
+    </w:p>
+    <w:p>
+      <w:pPr>
+        <w:rPr>
+          <w:rFonts w:asciiTheme="minorEastAsia" w:eastAsiaTheme="minorEastAsia" w:hAnsiTheme="minorEastAsia"/>
+          <w:sz w:val="24"/>
+        </w:rPr>
+      </w:pPr>
+      <w:r>
+        <w:rPr>
+          <w:rFonts w:asciiTheme="minorEastAsia" w:eastAsiaTheme="minorEastAsia" w:hAnsiTheme="minorEastAsia" w:hint="eastAsia"/>
+          <w:sz w:val="24"/>
+        </w:rPr>
+        <w:lastRenderedPageBreak/>
+        <w:t>添加成功后自动跳转回首页，并且可以在底部看到刚才添加的图书，</w:t>
+      </w:r>
+    </w:p>
+    <w:p>
+      <w:pPr>
+        <w:rPr>
+          <w:rFonts w:asciiTheme="minorEastAsia" w:eastAsiaTheme="minorEastAsia" w:hAnsiTheme="minorEastAsia"/>
+          <w:sz w:val="24"/>
+        </w:rPr>
+      </w:pPr>
+      <w:r>
+        <w:rPr>
+          <w:noProof/>
+        </w:rPr>
+        <w:drawing>
+          <wp:inline distT="0" distB="0" distL="0" distR="0" wp14:anchorId="113E04B4" wp14:editId="4F3C98D2">
+            <wp:extent cx="5274310" cy="3933190"/>
+            <wp:effectExtent l="0" t="0" r="2540" b="0"/>
+            <wp:docPr id="12" name="图片 12"/>
+            <wp:cNvGraphicFramePr>
+              <a:graphicFrameLocks xmlns:a="http://schemas.openxmlformats.org/drawingml/2006/main" noChangeAspect="1"/>
+            </wp:cNvGraphicFramePr>
+            <a:graphic xmlns:a="http://schemas.openxmlformats.org/drawingml/2006/main">
+              <a:graphicData uri="http://schemas.openxmlformats.org/drawingml/2006/picture">
+                <pic:pic xmlns:pic="http://schemas.openxmlformats.org/drawingml/2006/picture">
+                  <pic:nvPicPr>
+                    <pic:cNvPr id="1" name=""/>
+                    <pic:cNvPicPr/>
+                  </pic:nvPicPr>
+                  <pic:blipFill>
+                    <a:blip r:embed="rId19"/>
+                    <a:stretch>
+                      <a:fillRect/>
+                    </a:stretch>
+                  </pic:blipFill>
+                  <pic:spPr>
+                    <a:xfrm>
+                      <a:off x="0" y="0"/>
+                      <a:ext cx="5274310" cy="3933190"/>
+                    </a:xfrm>
+                    <a:prstGeom prst="rect">
+                      <a:avLst/>
+                    </a:prstGeom>
+                  </pic:spPr>
+                </pic:pic>
+              </a:graphicData>
+            </a:graphic>
+          </wp:inline>
+        </w:drawing>
+      </w:r>
+    </w:p>
+    <w:p>
+      <w:pPr>
+        <w:rPr>
+          <w:rFonts w:asciiTheme="minorEastAsia" w:eastAsiaTheme="minorEastAsia" w:hAnsiTheme="minorEastAsia"/>
+          <w:sz w:val="24"/>
+        </w:rPr>
+      </w:pPr>
+    </w:p>
+    <w:p>
+      <w:pPr>
+        <w:rPr>
+          <w:rFonts w:asciiTheme="minorEastAsia" w:eastAsiaTheme="minorEastAsia" w:hAnsiTheme="minorEastAsia" w:hint="eastAsia"/>
+          <w:sz w:val="24"/>
+        </w:rPr>
+      </w:pPr>
+    </w:p>
+    <w:p>
+      <w:pPr>
+        <w:rPr>
+          <w:rFonts w:asciiTheme="minorEastAsia" w:eastAsiaTheme="minorEastAsia" w:hAnsiTheme="minorEastAsia"/>
+          <w:sz w:val="24"/>
+        </w:rPr>
+      </w:pPr>
+      <w:r>
+        <w:rPr>
+          <w:rFonts w:asciiTheme="minorEastAsia" w:eastAsiaTheme="minorEastAsia" w:hAnsiTheme="minorEastAsia" w:hint="eastAsia"/>
+          <w:sz w:val="24"/>
+        </w:rPr>
+        <w:t>3</w:t>
+      </w:r>
+      <w:r>
+        <w:rPr>
+          <w:rFonts w:asciiTheme="minorEastAsia" w:eastAsiaTheme="minorEastAsia" w:hAnsiTheme="minorEastAsia"/>
+          <w:sz w:val="24"/>
+        </w:rPr>
+        <w:t>.</w:t>
+      </w:r>
+      <w:r>
+        <w:rPr>
+          <w:rFonts w:asciiTheme="minorEastAsia" w:eastAsiaTheme="minorEastAsia" w:hAnsiTheme="minorEastAsia" w:hint="eastAsia"/>
+          <w:sz w:val="24"/>
+        </w:rPr>
+        <w:t>编辑模块</w:t>
+      </w:r>
+    </w:p>
+    <w:p>
+      <w:pPr>
+        <w:rPr>
+          <w:rFonts w:asciiTheme="minorEastAsia" w:eastAsiaTheme="minorEastAsia" w:hAnsiTheme="minorEastAsia"/>
+          <w:sz w:val="24"/>
+        </w:rPr>
+      </w:pPr>
+      <w:r>
+        <w:rPr>
+          <w:rFonts w:asciiTheme="minorEastAsia" w:eastAsiaTheme="minorEastAsia" w:hAnsiTheme="minorEastAsia"/>
+          <w:sz w:val="24"/>
+        </w:rPr>
+        <w:tab/>
+      </w:r>
+      <w:r>
+        <w:rPr>
+          <w:rFonts w:asciiTheme="minorEastAsia" w:eastAsiaTheme="minorEastAsia" w:hAnsiTheme="minorEastAsia" w:hint="eastAsia"/>
+          <w:sz w:val="24"/>
+        </w:rPr>
+        <w:t>点击编辑按钮，编辑刚才新增的图书，修改书名和作者，</w:t>
+      </w:r>
+    </w:p>
+    <w:p>
+      <w:pPr>
+        <w:rPr>
+          <w:rFonts w:ascii="Calibri" w:eastAsiaTheme="minorEastAsia" w:hAnsi="Calibri"/>
+          <w:sz w:val="24"/>
+        </w:rPr>
+      </w:pPr>
+      <w:r>
+        <w:rPr>
+          <w:noProof/>
+        </w:rPr>
+        <w:drawing>
+          <wp:inline distT="0" distB="0" distL="0" distR="0" wp14:anchorId="1BEC64E3" wp14:editId="0CF66404">
+            <wp:extent cx="5274310" cy="2484120"/>
+            <wp:effectExtent l="0" t="0" r="2540" b="0"/>
+            <wp:docPr id="13" name="图片 13"/>
+            <wp:cNvGraphicFramePr>
+              <a:graphicFrameLocks xmlns:a="http://schemas.openxmlformats.org/drawingml/2006/main" noChangeAspect="1"/>
+            </wp:cNvGraphicFramePr>
+            <a:graphic xmlns:a="http://schemas.openxmlformats.org/drawingml/2006/main">
+              <a:graphicData uri="http://schemas.openxmlformats.org/drawingml/2006/picture">
+                <pic:pic xmlns:pic="http://schemas.openxmlformats.org/drawingml/2006/picture">
+                  <pic:nvPicPr>
+                    <pic:cNvPr id="1" name=""/>
+                    <pic:cNvPicPr/>
+                  </pic:nvPicPr>
+                  <pic:blipFill>
+                    <a:blip r:embed="rId20"/>
+                    <a:stretch>
+                      <a:fillRect/>
+                    </a:stretch>
+                  </pic:blipFill>
+                  <pic:spPr>
+                    <a:xfrm>
+                      <a:off x="0" y="0"/>
+                      <a:ext cx="5274310" cy="2484120"/>
+                    </a:xfrm>
+                    <a:prstGeom prst="rect">
+                      <a:avLst/>
+                    </a:prstGeom>
+                  </pic:spPr>
+                </pic:pic>
+              </a:graphicData>
+            </a:graphic>
+          </wp:inline>
+        </w:drawing>
+      </w:r>
+    </w:p>
+    <w:p>
+      <w:pPr>
+        <w:rPr>
+          <w:rFonts w:ascii="Calibri" w:eastAsiaTheme="minorEastAsia" w:hAnsi="Calibri"/>
+          <w:sz w:val="24"/>
+        </w:rPr>
+      </w:pPr>
+      <w:r>
+        <w:rPr>
+          <w:rFonts w:ascii="Calibri" w:eastAsiaTheme="minorEastAsia" w:hAnsi="Calibri" w:hint="eastAsia"/>
+          <w:sz w:val="24"/>
+        </w:rPr>
+        <w:t>点击确定按钮后，自动跳转回首页，可以看到修改后的图书信息。</w:t>
+      </w:r>
+    </w:p>
+    <w:p>
+      <w:pPr>
+        <w:rPr>
+          <w:rFonts w:ascii="Calibri" w:eastAsiaTheme="minorEastAsia" w:hAnsi="Calibri"/>
+          <w:sz w:val="24"/>
+        </w:rPr>
+      </w:pPr>
+      <w:r>
+        <w:rPr>
+          <w:noProof/>
+        </w:rPr>
+        <w:lastRenderedPageBreak/>
+        <w:drawing>
+          <wp:inline distT="0" distB="0" distL="0" distR="0" wp14:anchorId="1C57A428" wp14:editId="009EC6CE">
+            <wp:extent cx="5274310" cy="3884295"/>
+            <wp:effectExtent l="0" t="0" r="2540" b="1905"/>
+            <wp:docPr id="14" name="图片 14"/>
+            <wp:cNvGraphicFramePr>
+              <a:graphicFrameLocks xmlns:a="http://schemas.openxmlformats.org/drawingml/2006/main" noChangeAspect="1"/>
+            </wp:cNvGraphicFramePr>
+            <a:graphic xmlns:a="http://schemas.openxmlformats.org/drawingml/2006/main">
+              <a:graphicData uri="http://schemas.openxmlformats.org/drawingml/2006/picture">
+                <pic:pic xmlns:pic="http://schemas.openxmlformats.org/drawingml/2006/picture">
+                  <pic:nvPicPr>
+                    <pic:cNvPr id="1" name=""/>
+                    <pic:cNvPicPr/>
+                  </pic:nvPicPr>
+                  <pic:blipFill>
+                    <a:blip r:embed="rId21"/>
+                    <a:stretch>
+                      <a:fillRect/>
+                    </a:stretch>
+                  </pic:blipFill>
+                  <pic:spPr>
+                    <a:xfrm>
+                      <a:off x="0" y="0"/>
+                      <a:ext cx="5274310" cy="3884295"/>
+                    </a:xfrm>
+                    <a:prstGeom prst="rect">
+                      <a:avLst/>
+                    </a:prstGeom>
+                  </pic:spPr>
+                </pic:pic>
+              </a:graphicData>
+            </a:graphic>
+          </wp:inline>
+        </w:drawing>
+      </w:r>
+    </w:p>
+    <w:p>
+      <w:pPr>
+        <w:rPr>
+          <w:rFonts w:ascii="Calibri" w:eastAsiaTheme="minorEastAsia" w:hAnsi="Calibri"/>
+          <w:sz w:val="24"/>
+        </w:rPr>
+      </w:pPr>
+    </w:p>
+    <w:p>
+      <w:pPr>
+        <w:rPr>
+          <w:rFonts w:ascii="Calibri" w:eastAsiaTheme="minorEastAsia" w:hAnsi="Calibri"/>
+          <w:sz w:val="24"/>
+        </w:rPr>
+      </w:pPr>
+    </w:p>
+    <w:p>
+      <w:pPr>
+        <w:rPr>
+          <w:rFonts w:ascii="Calibri" w:eastAsiaTheme="minorEastAsia" w:hAnsi="Calibri"/>
+          <w:sz w:val="24"/>
+        </w:rPr>
+      </w:pPr>
+      <w:r>
+        <w:rPr>
+          <w:rFonts w:ascii="Calibri" w:eastAsiaTheme="minorEastAsia" w:hAnsi="Calibri" w:hint="eastAsia"/>
+          <w:sz w:val="24"/>
+        </w:rPr>
+        <w:t>4</w:t>
+      </w:r>
+      <w:r>
+        <w:rPr>
+          <w:rFonts w:ascii="Calibri" w:eastAsiaTheme="minorEastAsia" w:hAnsi="Calibri"/>
+          <w:sz w:val="24"/>
+        </w:rPr>
+        <w:t>.</w:t>
+      </w:r>
+      <w:r>
+        <w:rPr>
+          <w:rFonts w:ascii="Calibri" w:eastAsiaTheme="minorEastAsia" w:hAnsi="Calibri" w:hint="eastAsia"/>
+          <w:sz w:val="24"/>
+        </w:rPr>
+        <w:t>删除模块</w:t>
+      </w:r>
+    </w:p>
+    <w:p>
+      <w:pPr>
+        <w:rPr>
+          <w:rFonts w:ascii="Calibri" w:eastAsiaTheme="minorEastAsia" w:hAnsi="Calibri"/>
+          <w:sz w:val="24"/>
+        </w:rPr>
+      </w:pPr>
+      <w:r>
+        <w:rPr>
+          <w:rFonts w:ascii="Calibri" w:eastAsiaTheme="minorEastAsia" w:hAnsi="Calibri"/>
+          <w:sz w:val="24"/>
+        </w:rPr>
+        <w:tab/>
+      </w:r>
+      <w:r>
+        <w:rPr>
+          <w:rFonts w:ascii="Calibri" w:eastAsiaTheme="minorEastAsia" w:hAnsi="Calibri" w:hint="eastAsia"/>
+          <w:sz w:val="24"/>
+        </w:rPr>
+        <w:t>点击删除按钮，成功将刚才添加的书籍删除。</w:t>
+      </w:r>
+    </w:p>
+    <w:p>
+      <w:pPr>
+        <w:rPr>
+          <w:rFonts w:ascii="Calibri" w:eastAsiaTheme="minorEastAsia" w:hAnsi="Calibri" w:hint="eastAsia"/>
+          <w:sz w:val="24"/>
+        </w:rPr>
+      </w:pPr>
+      <w:r>
+        <w:rPr>
+          <w:noProof/>
+        </w:rPr>
+        <w:drawing>
+          <wp:inline distT="0" distB="0" distL="0" distR="0" wp14:anchorId="0CC2B0A2" wp14:editId="1DF6E3F6">
+            <wp:extent cx="5274310" cy="3797300"/>
+            <wp:effectExtent l="0" t="0" r="2540" b="0"/>
+            <wp:docPr id="15" name="图片 15"/>
+            <wp:cNvGraphicFramePr>
+              <a:graphicFrameLocks xmlns:a="http://schemas.openxmlformats.org/drawingml/2006/main" noChangeAspect="1"/>
+            </wp:cNvGraphicFramePr>
+            <a:graphic xmlns:a="http://schemas.openxmlformats.org/drawingml/2006/main">
+              <a:graphicData uri="http://schemas.openxmlformats.org/drawingml/2006/picture">
+                <pic:pic xmlns:pic="http://schemas.openxmlformats.org/drawingml/2006/picture">
+                  <pic:nvPicPr>
+                    <pic:cNvPr id="1" name=""/>
+                    <pic:cNvPicPr/>
+                  </pic:nvPicPr>
+                  <pic:blipFill>
+                    <a:blip r:embed="rId22"/>
+                    <a:stretch>
+                      <a:fillRect/>
+                    </a:stretch>
+                  </pic:blipFill>
+                  <pic:spPr>
+                    <a:xfrm>
+                      <a:off x="0" y="0"/>
+                      <a:ext cx="5274310" cy="3797300"/>
+                    </a:xfrm>
+                    <a:prstGeom prst="rect">
+                      <a:avLst/>
+                    </a:prstGeom>
+                  </pic:spPr>
+                </pic:pic>
+              </a:graphicData>
+            </a:graphic>
+          </wp:inline>
+        </w:drawing>
       </w:r>
       <w:bookmarkStart w:id="0" w:name="_GoBack"/>
       <w:bookmarkEnd w:id="0"/>
-    </w:p>
-    <w:p>
-      <w:pPr>
-        <w:ind w:firstLine="420"/>
-        <w:rPr>
-          <w:rFonts w:asciiTheme="minorEastAsia" w:eastAsiaTheme="minorEastAsia" w:hAnsiTheme="minorEastAsia" w:hint="eastAsia"/>
-          <w:sz w:val="18"/>
-          <w:szCs w:val="18"/>
-        </w:rPr>
-      </w:pPr>
     </w:p>
     <w:sectPr>
       <w:pgSz w:w="11906" w:h="16838"/>
@@ -3183,4 +5471,16 @@
   <a:objectDefaults/>
   <a:extraClrSchemeLst/>
 </a:theme>
+</file>
+
+<file path=customXml/item1.xml><?xml version="1.0" encoding="utf-8"?>
+<b:Sources xmlns:b="http://schemas.openxmlformats.org/officeDocument/2006/bibliography" xmlns="http://schemas.openxmlformats.org/officeDocument/2006/bibliography" SelectedStyle="\APASixthEditionOfficeOnline.xsl" StyleName="APA" Version="6"/>
+</file>
+
+<file path=customXml/itemProps1.xml><?xml version="1.0" encoding="utf-8"?>
+<ds:datastoreItem xmlns:ds="http://schemas.openxmlformats.org/officeDocument/2006/customXml" ds:itemID="{AFEEEB39-7A62-4EC9-B1D9-30FC3D8F23D7}">
+  <ds:schemaRefs>
+    <ds:schemaRef ds:uri="http://schemas.openxmlformats.org/officeDocument/2006/bibliography"/>
+  </ds:schemaRefs>
+</ds:datastoreItem>
 </file>